--- a/12_MoteurCC_3Sigma/12_MoteurCC_DocumentsRessources.docx
+++ b/12_MoteurCC_3Sigma/12_MoteurCC_DocumentsRessources.docx
@@ -1849,11 +1849,13 @@
           <w:numId w:val="18"/>
         </w:numPr>
         <w:rPr>
+          <w:szCs w:val="20"/>
           <w:lang w:eastAsia="fr-FR"/>
         </w:rPr>
       </w:pPr>
       <w:r>
         <w:rPr>
+          <w:szCs w:val="20"/>
           <w:lang w:eastAsia="fr-FR"/>
         </w:rPr>
         <w:t xml:space="preserve">Résistance de l’induit : </w:t>
@@ -1865,6 +1867,7 @@
               <w:rPr>
                 <w:rFonts w:ascii="Cambria Math" w:hAnsi="Cambria Math"/>
                 <w:i/>
+                <w:szCs w:val="20"/>
                 <w:lang w:eastAsia="fr-FR"/>
               </w:rPr>
             </m:ctrlPr>
@@ -1873,6 +1876,7 @@
             <m:r>
               <w:rPr>
                 <w:rFonts w:ascii="Cambria Math" w:hAnsi="Cambria Math"/>
+                <w:szCs w:val="20"/>
                 <w:lang w:eastAsia="fr-FR"/>
               </w:rPr>
               <m:t>R</m:t>
@@ -1882,6 +1886,7 @@
             <m:r>
               <w:rPr>
                 <w:rFonts w:ascii="Cambria Math" w:hAnsi="Cambria Math"/>
+                <w:szCs w:val="20"/>
                 <w:lang w:eastAsia="fr-FR"/>
               </w:rPr>
               <m:t>m</m:t>
@@ -1891,6 +1896,7 @@
         <m:r>
           <w:rPr>
             <w:rFonts w:ascii="Cambria Math" w:hAnsi="Cambria Math"/>
+            <w:szCs w:val="20"/>
             <w:lang w:eastAsia="fr-FR"/>
           </w:rPr>
           <m:t xml:space="preserve">=3 </m:t>
@@ -1901,6 +1907,7 @@
           </m:rPr>
           <w:rPr>
             <w:rFonts w:ascii="Cambria Math" w:hAnsi="Cambria Math"/>
+            <w:szCs w:val="20"/>
             <w:lang w:eastAsia="fr-FR"/>
           </w:rPr>
           <m:t>Ω</m:t>
@@ -1909,6 +1916,7 @@
       <w:r>
         <w:rPr>
           <w:rFonts w:eastAsiaTheme="minorEastAsia"/>
+          <w:szCs w:val="20"/>
           <w:lang w:eastAsia="fr-FR"/>
         </w:rPr>
         <w:t>.</w:t>
@@ -1922,11 +1930,13 @@
           <w:numId w:val="18"/>
         </w:numPr>
         <w:rPr>
+          <w:szCs w:val="20"/>
           <w:lang w:eastAsia="fr-FR"/>
         </w:rPr>
       </w:pPr>
       <w:r>
         <w:rPr>
+          <w:szCs w:val="20"/>
           <w:lang w:eastAsia="fr-FR"/>
         </w:rPr>
         <w:t xml:space="preserve">Inductance de l’induit : </w:t>
@@ -1938,6 +1948,7 @@
               <w:rPr>
                 <w:rFonts w:ascii="Cambria Math" w:hAnsi="Cambria Math"/>
                 <w:i/>
+                <w:szCs w:val="20"/>
                 <w:lang w:eastAsia="fr-FR"/>
               </w:rPr>
             </m:ctrlPr>
@@ -1946,6 +1957,7 @@
             <m:r>
               <w:rPr>
                 <w:rFonts w:ascii="Cambria Math" w:hAnsi="Cambria Math"/>
+                <w:szCs w:val="20"/>
                 <w:lang w:eastAsia="fr-FR"/>
               </w:rPr>
               <m:t>L</m:t>
@@ -1955,6 +1967,7 @@
             <m:r>
               <w:rPr>
                 <w:rFonts w:ascii="Cambria Math" w:hAnsi="Cambria Math"/>
+                <w:szCs w:val="20"/>
                 <w:lang w:eastAsia="fr-FR"/>
               </w:rPr>
               <m:t>m</m:t>
@@ -1964,6 +1977,7 @@
         <m:r>
           <w:rPr>
             <w:rFonts w:ascii="Cambria Math" w:hAnsi="Cambria Math"/>
+            <w:szCs w:val="20"/>
             <w:lang w:eastAsia="fr-FR"/>
           </w:rPr>
           <m:t xml:space="preserve">=4 </m:t>
@@ -1974,6 +1988,7 @@
           </m:rPr>
           <w:rPr>
             <w:rFonts w:ascii="Cambria Math" w:hAnsi="Cambria Math"/>
+            <w:szCs w:val="20"/>
             <w:lang w:eastAsia="fr-FR"/>
           </w:rPr>
           <m:t>mH</m:t>
@@ -1982,6 +1997,7 @@
       <w:r>
         <w:rPr>
           <w:rFonts w:eastAsiaTheme="minorEastAsia"/>
+          <w:szCs w:val="20"/>
           <w:lang w:eastAsia="fr-FR"/>
         </w:rPr>
         <w:t>.</w:t>
@@ -1995,11 +2011,13 @@
           <w:numId w:val="18"/>
         </w:numPr>
         <w:rPr>
+          <w:szCs w:val="20"/>
           <w:lang w:eastAsia="fr-FR"/>
         </w:rPr>
       </w:pPr>
       <w:r>
         <w:rPr>
+          <w:szCs w:val="20"/>
           <w:lang w:eastAsia="fr-FR"/>
         </w:rPr>
         <w:t xml:space="preserve">Inertie du motoréducteur ramené à l’arbre moteur (à vérifier) : </w:t>
@@ -2012,6 +2030,7 @@
                 <w:rFonts w:ascii="Cambria Math" w:hAnsi="Cambria Math"/>
                 <w:i/>
                 <w:iCs/>
+                <w:szCs w:val="20"/>
                 <w:lang w:eastAsia="fr-FR"/>
               </w:rPr>
             </m:ctrlPr>
@@ -2020,6 +2039,7 @@
             <m:r>
               <w:rPr>
                 <w:rFonts w:ascii="Cambria Math" w:hAnsi="Cambria Math"/>
+                <w:szCs w:val="20"/>
                 <w:lang w:eastAsia="fr-FR"/>
               </w:rPr>
               <m:t>J</m:t>
@@ -2029,6 +2049,7 @@
             <m:r>
               <w:rPr>
                 <w:rFonts w:ascii="Cambria Math" w:hAnsi="Cambria Math"/>
+                <w:szCs w:val="20"/>
                 <w:lang w:eastAsia="fr-FR"/>
               </w:rPr>
               <m:t>m</m:t>
@@ -2038,6 +2059,7 @@
         <m:r>
           <w:rPr>
             <w:rFonts w:ascii="Cambria Math" w:hAnsi="Cambria Math"/>
+            <w:szCs w:val="20"/>
             <w:lang w:eastAsia="fr-FR"/>
           </w:rPr>
           <m:t>=3×</m:t>
@@ -2049,6 +2071,7 @@
                 <w:rFonts w:ascii="Cambria Math" w:hAnsi="Cambria Math"/>
                 <w:i/>
                 <w:iCs/>
+                <w:szCs w:val="20"/>
                 <w:lang w:eastAsia="fr-FR"/>
               </w:rPr>
             </m:ctrlPr>
@@ -2057,6 +2080,7 @@
             <m:r>
               <w:rPr>
                 <w:rFonts w:ascii="Cambria Math" w:hAnsi="Cambria Math"/>
+                <w:szCs w:val="20"/>
                 <w:lang w:eastAsia="fr-FR"/>
               </w:rPr>
               <m:t>10</m:t>
@@ -2066,6 +2090,7 @@
             <m:r>
               <w:rPr>
                 <w:rFonts w:ascii="Cambria Math" w:hAnsi="Cambria Math"/>
+                <w:szCs w:val="20"/>
                 <w:lang w:eastAsia="fr-FR"/>
               </w:rPr>
               <m:t>-6</m:t>
@@ -2075,6 +2100,7 @@
         <m:r>
           <w:rPr>
             <w:rFonts w:ascii="Cambria Math" w:hAnsi="Cambria Math"/>
+            <w:szCs w:val="20"/>
             <w:lang w:eastAsia="fr-FR"/>
           </w:rPr>
           <m:t> </m:t>
@@ -2085,6 +2111,7 @@
           </m:rPr>
           <w:rPr>
             <w:rFonts w:ascii="Cambria Math" w:hAnsi="Cambria Math"/>
+            <w:szCs w:val="20"/>
             <w:lang w:eastAsia="fr-FR"/>
           </w:rPr>
           <m:t>kg.</m:t>
@@ -2096,6 +2123,7 @@
                 <w:rFonts w:ascii="Cambria Math" w:hAnsi="Cambria Math"/>
                 <w:i/>
                 <w:iCs/>
+                <w:szCs w:val="20"/>
                 <w:lang w:eastAsia="fr-FR"/>
               </w:rPr>
             </m:ctrlPr>
@@ -2107,6 +2135,7 @@
               </m:rPr>
               <w:rPr>
                 <w:rFonts w:ascii="Cambria Math" w:hAnsi="Cambria Math"/>
+                <w:szCs w:val="20"/>
                 <w:lang w:eastAsia="fr-FR"/>
               </w:rPr>
               <m:t>m</m:t>
@@ -2119,6 +2148,7 @@
               </m:rPr>
               <w:rPr>
                 <w:rFonts w:ascii="Cambria Math" w:hAnsi="Cambria Math"/>
+                <w:szCs w:val="20"/>
                 <w:lang w:eastAsia="fr-FR"/>
               </w:rPr>
               <m:t>2</m:t>
@@ -2130,6 +2160,7 @@
         <w:rPr>
           <w:rFonts w:eastAsiaTheme="minorEastAsia"/>
           <w:iCs/>
+          <w:szCs w:val="20"/>
           <w:lang w:eastAsia="fr-FR"/>
         </w:rPr>
         <w:t>.</w:t>
@@ -2143,6 +2174,8 @@
         </w:numPr>
         <w:rPr>
           <w:rFonts w:cstheme="minorHAnsi"/>
+          <w:sz w:val="20"/>
+          <w:szCs w:val="20"/>
           <w:lang w:eastAsia="fr-FR"/>
         </w:rPr>
       </w:pPr>
@@ -2150,6 +2183,8 @@
         <w:rPr>
           <w:rFonts w:eastAsiaTheme="minorEastAsia"/>
           <w:iCs/>
+          <w:sz w:val="20"/>
+          <w:szCs w:val="20"/>
           <w:lang w:eastAsia="fr-FR"/>
         </w:rPr>
         <w:t xml:space="preserve">Constante du moteur </w:t>
@@ -2158,6 +2193,8 @@
         <m:r>
           <w:rPr>
             <w:rFonts w:ascii="Cambria Math" w:hAnsi="Cambria Math" w:cstheme="minorHAnsi"/>
+            <w:sz w:val="20"/>
+            <w:szCs w:val="20"/>
             <w:lang w:eastAsia="fr-FR"/>
           </w:rPr>
           <m:t xml:space="preserve">K=0,009 </m:t>
@@ -2168,6 +2205,8 @@
           </m:rPr>
           <w:rPr>
             <w:rFonts w:ascii="Cambria Math" w:hAnsi="Cambria Math" w:cstheme="minorHAnsi"/>
+            <w:sz w:val="20"/>
+            <w:szCs w:val="20"/>
             <w:lang w:eastAsia="fr-FR"/>
           </w:rPr>
           <m:t>V</m:t>
@@ -2179,6 +2218,8 @@
           </m:rPr>
           <w:rPr>
             <w:rFonts w:ascii="Cambria Math" w:hAnsi="Cambria Math" w:cstheme="minorHAnsi"/>
+            <w:sz w:val="20"/>
+            <w:szCs w:val="20"/>
             <w:lang w:eastAsia="fr-FR"/>
           </w:rPr>
           <m:t>/</m:t>
@@ -2189,6 +2230,8 @@
           </m:rPr>
           <w:rPr>
             <w:rFonts w:ascii="Cambria Math" w:hAnsi="Cambria Math" w:cstheme="minorHAnsi"/>
+            <w:sz w:val="20"/>
+            <w:szCs w:val="20"/>
             <w:lang w:eastAsia="fr-FR"/>
           </w:rPr>
           <m:t>(rad</m:t>
@@ -2200,6 +2243,8 @@
           </m:rPr>
           <w:rPr>
             <w:rFonts w:ascii="Cambria Math" w:hAnsi="Cambria Math" w:cstheme="minorHAnsi"/>
+            <w:sz w:val="20"/>
+            <w:szCs w:val="20"/>
             <w:lang w:eastAsia="fr-FR"/>
           </w:rPr>
           <m:t>/</m:t>
@@ -2210,6 +2255,8 @@
           </m:rPr>
           <w:rPr>
             <w:rFonts w:ascii="Cambria Math" w:hAnsi="Cambria Math" w:cstheme="minorHAnsi"/>
+            <w:sz w:val="20"/>
+            <w:szCs w:val="20"/>
             <w:lang w:eastAsia="fr-FR"/>
           </w:rPr>
           <m:t>s)</m:t>
@@ -2217,6 +2264,8 @@
         <m:r>
           <w:rPr>
             <w:rFonts w:ascii="Cambria Math" w:hAnsi="Cambria Math" w:cstheme="minorHAnsi"/>
+            <w:sz w:val="20"/>
+            <w:szCs w:val="20"/>
             <w:lang w:eastAsia="fr-FR"/>
           </w:rPr>
           <m:t>=0,009 </m:t>
@@ -2227,6 +2276,8 @@
           </m:rPr>
           <w:rPr>
             <w:rFonts w:ascii="Cambria Math" w:hAnsi="Cambria Math" w:cstheme="minorHAnsi"/>
+            <w:sz w:val="20"/>
+            <w:szCs w:val="20"/>
             <w:lang w:eastAsia="fr-FR"/>
           </w:rPr>
           <m:t>Nm</m:t>
@@ -2238,6 +2289,8 @@
           </m:rPr>
           <w:rPr>
             <w:rFonts w:ascii="Cambria Math" w:hAnsi="Cambria Math" w:cstheme="minorHAnsi"/>
+            <w:sz w:val="20"/>
+            <w:szCs w:val="20"/>
             <w:lang w:eastAsia="fr-FR"/>
           </w:rPr>
           <m:t>/</m:t>
@@ -2248,6 +2301,8 @@
           </m:rPr>
           <w:rPr>
             <w:rFonts w:ascii="Cambria Math" w:hAnsi="Cambria Math" w:cstheme="minorHAnsi"/>
+            <w:sz w:val="20"/>
+            <w:szCs w:val="20"/>
             <w:lang w:eastAsia="fr-FR"/>
           </w:rPr>
           <m:t>A</m:t>
@@ -2256,6 +2311,8 @@
       <w:r>
         <w:rPr>
           <w:rFonts w:eastAsiaTheme="minorEastAsia" w:cstheme="minorHAnsi"/>
+          <w:sz w:val="20"/>
+          <w:szCs w:val="20"/>
           <w:lang w:eastAsia="fr-FR"/>
         </w:rPr>
         <w:t>.</w:t>
@@ -2306,6 +2363,8 @@
           <w:numId w:val="19"/>
         </w:numPr>
         <w:rPr>
+          <w:sz w:val="20"/>
+          <w:szCs w:val="20"/>
           <w:lang w:eastAsia="fr-FR"/>
         </w:rPr>
       </w:pPr>
@@ -2313,12 +2372,22 @@
         <w:rPr>
           <w:lang w:eastAsia="fr-FR"/>
         </w:rPr>
-        <w:t xml:space="preserve">Coefficient de frottement visqueux en sortie du réducteur </w:t>
+        <w:t xml:space="preserve">Coefficient </w:t>
+      </w:r>
+      <w:r>
+        <w:rPr>
+          <w:sz w:val="20"/>
+          <w:szCs w:val="20"/>
+          <w:lang w:eastAsia="fr-FR"/>
+        </w:rPr>
+        <w:t xml:space="preserve">de frottement visqueux en sortie du réducteur </w:t>
       </w:r>
       <m:oMath>
         <m:r>
           <w:rPr>
             <w:rFonts w:ascii="Cambria Math" w:hAnsi="Cambria Math"/>
+            <w:sz w:val="20"/>
+            <w:szCs w:val="20"/>
             <w:lang w:eastAsia="fr-FR"/>
           </w:rPr>
           <m:t>f=0,0014 </m:t>
@@ -2329,6 +2398,8 @@
           </m:rPr>
           <w:rPr>
             <w:rFonts w:ascii="Cambria Math" w:hAnsi="Cambria Math"/>
+            <w:sz w:val="20"/>
+            <w:szCs w:val="20"/>
             <w:lang w:eastAsia="fr-FR"/>
           </w:rPr>
           <m:t>Nms</m:t>
@@ -2340,6 +2411,8 @@
           </m:rPr>
           <w:rPr>
             <w:rFonts w:ascii="Cambria Math" w:hAnsi="Cambria Math"/>
+            <w:sz w:val="20"/>
+            <w:szCs w:val="20"/>
             <w:lang w:eastAsia="fr-FR"/>
           </w:rPr>
           <m:t>/</m:t>
@@ -2350,6 +2423,8 @@
           </m:rPr>
           <w:rPr>
             <w:rFonts w:ascii="Cambria Math" w:hAnsi="Cambria Math"/>
+            <w:sz w:val="20"/>
+            <w:szCs w:val="20"/>
             <w:lang w:eastAsia="fr-FR"/>
           </w:rPr>
           <m:t>rad </m:t>
@@ -2358,6 +2433,8 @@
       <w:r>
         <w:rPr>
           <w:rFonts w:eastAsiaTheme="minorEastAsia"/>
+          <w:sz w:val="20"/>
+          <w:szCs w:val="20"/>
           <w:lang w:eastAsia="fr-FR"/>
         </w:rPr>
         <w:t>;</w:t>
@@ -2370,11 +2447,15 @@
           <w:numId w:val="19"/>
         </w:numPr>
         <w:rPr>
+          <w:sz w:val="20"/>
+          <w:szCs w:val="20"/>
           <w:lang w:eastAsia="fr-FR"/>
         </w:rPr>
       </w:pPr>
       <w:r>
         <w:rPr>
+          <w:sz w:val="20"/>
+          <w:szCs w:val="20"/>
           <w:lang w:eastAsia="fr-FR"/>
         </w:rPr>
         <w:t xml:space="preserve">Couple de frottement statique : </w:t>
@@ -2383,6 +2464,8 @@
         <m:r>
           <w:rPr>
             <w:rFonts w:ascii="Cambria Math" w:hAnsi="Cambria Math"/>
+            <w:sz w:val="20"/>
+            <w:szCs w:val="20"/>
             <w:lang w:eastAsia="fr-FR"/>
           </w:rPr>
           <m:t>-0,027 </m:t>
@@ -2393,6 +2476,8 @@
           </m:rPr>
           <w:rPr>
             <w:rFonts w:ascii="Cambria Math" w:hAnsi="Cambria Math"/>
+            <w:sz w:val="20"/>
+            <w:szCs w:val="20"/>
             <w:lang w:eastAsia="fr-FR"/>
           </w:rPr>
           <m:t>Nm.</m:t>
@@ -2436,6 +2521,12 @@
           <w:lang w:eastAsia="fr-FR"/>
         </w:rPr>
         <w:t>/tour</w:t>
+      </w:r>
+      <w:r>
+        <w:rPr>
+          <w:lang w:eastAsia="fr-FR"/>
+        </w:rPr>
+        <w:t>.</w:t>
       </w:r>
     </w:p>
     <w:p>

--- a/12_MoteurCC_3Sigma/12_MoteurCC_DocumentsRessources.docx
+++ b/12_MoteurCC_3Sigma/12_MoteurCC_DocumentsRessources.docx
@@ -1799,32 +1799,15 @@
       </w:r>
     </w:p>
     <w:p>
-      <w:pPr>
-        <w:pStyle w:val="Titre1"/>
-      </w:pPr>
       <w:bookmarkStart w:id="5" w:name="_Toc129289533"/>
-      <w:r>
-        <w:lastRenderedPageBreak/>
-        <w:t xml:space="preserve">Ingénierie </w:t>
-      </w:r>
-      <w:r>
-        <w:t>Système</w:t>
-      </w:r>
-      <w:bookmarkEnd w:id="5"/>
     </w:p>
     <w:p>
       <w:pPr>
-        <w:rPr>
-          <w:lang w:eastAsia="fr-FR"/>
-        </w:rPr>
-      </w:pPr>
-    </w:p>
-    <w:p>
-      <w:pPr>
         <w:pStyle w:val="Titre1"/>
       </w:pPr>
       <w:bookmarkStart w:id="6" w:name="_Toc399963950"/>
       <w:bookmarkStart w:id="7" w:name="_Toc129289534"/>
+      <w:bookmarkEnd w:id="5"/>
       <w:r>
         <w:t>Description structurelle et technologique</w:t>
       </w:r>
@@ -2531,15 +2514,79 @@
     </w:p>
     <w:p>
       <w:pPr>
+        <w:pStyle w:val="Titre2"/>
+      </w:pPr>
+      <w:r>
+        <w:t>Shield de commande moteur</w:t>
+      </w:r>
+    </w:p>
+    <w:p>
+      <w:pPr>
+        <w:jc w:val="center"/>
         <w:rPr>
           <w:lang w:eastAsia="fr-FR"/>
         </w:rPr>
       </w:pPr>
+      <w:r>
+        <w:rPr>
+          <w:lang w:eastAsia="fr-FR"/>
+        </w:rPr>
+        <w:drawing>
+          <wp:inline distT="0" distB="0" distL="0" distR="0" wp14:anchorId="3DF30300" wp14:editId="23B750BE">
+            <wp:extent cx="4746752" cy="4104167"/>
+            <wp:effectExtent l="0" t="0" r="0" b="0"/>
+            <wp:docPr id="1309659192" name="Image 1" descr="Une image contenant texte, capture d’écran, diagramme, Plan&#10;&#10;Description générée automatiquement"/>
+            <wp:cNvGraphicFramePr>
+              <a:graphicFrameLocks xmlns:a="http://schemas.openxmlformats.org/drawingml/2006/main" noChangeAspect="1"/>
+            </wp:cNvGraphicFramePr>
+            <a:graphic xmlns:a="http://schemas.openxmlformats.org/drawingml/2006/main">
+              <a:graphicData uri="http://schemas.openxmlformats.org/drawingml/2006/picture">
+                <pic:pic xmlns:pic="http://schemas.openxmlformats.org/drawingml/2006/picture">
+                  <pic:nvPicPr>
+                    <pic:cNvPr id="1309659192" name="Image 1" descr="Une image contenant texte, capture d’écran, diagramme, Plan&#10;&#10;Description générée automatiquement"/>
+                    <pic:cNvPicPr/>
+                  </pic:nvPicPr>
+                  <pic:blipFill rotWithShape="1">
+                    <a:blip r:embed="rId10"/>
+                    <a:srcRect l="1600" r="2568"/>
+                    <a:stretch/>
+                  </pic:blipFill>
+                  <pic:spPr bwMode="auto">
+                    <a:xfrm>
+                      <a:off x="0" y="0"/>
+                      <a:ext cx="4791833" cy="4143146"/>
+                    </a:xfrm>
+                    <a:prstGeom prst="rect">
+                      <a:avLst/>
+                    </a:prstGeom>
+                    <a:ln>
+                      <a:noFill/>
+                    </a:ln>
+                    <a:extLst>
+                      <a:ext uri="{53640926-AAD7-44D8-BBD7-CCE9431645EC}">
+                        <a14:shadowObscured xmlns:a14="http://schemas.microsoft.com/office/drawing/2010/main"/>
+                      </a:ext>
+                    </a:extLst>
+                  </pic:spPr>
+                </pic:pic>
+              </a:graphicData>
+            </a:graphic>
+          </wp:inline>
+        </w:drawing>
+      </w:r>
+    </w:p>
+    <w:p>
+      <w:pPr>
+        <w:jc w:val="center"/>
+        <w:rPr>
+          <w:lang w:eastAsia="fr-FR"/>
+        </w:rPr>
+      </w:pPr>
     </w:p>
     <w:sectPr>
-      <w:headerReference w:type="default" r:id="rId10"/>
-      <w:footerReference w:type="default" r:id="rId11"/>
-      <w:footerReference w:type="first" r:id="rId12"/>
+      <w:headerReference w:type="default" r:id="rId11"/>
+      <w:footerReference w:type="default" r:id="rId12"/>
+      <w:footerReference w:type="first" r:id="rId13"/>
       <w:pgSz w:w="11906" w:h="16838"/>
       <w:pgMar w:top="720" w:right="720" w:bottom="720" w:left="720" w:header="283" w:footer="283" w:gutter="0"/>
       <w:cols w:space="708"/>

--- a/12_MoteurCC_3Sigma/12_MoteurCC_DocumentsRessources.docx
+++ b/12_MoteurCC_3Sigma/12_MoteurCC_DocumentsRessources.docx
@@ -575,7 +575,7 @@
         <mc:AlternateContent>
           <mc:Choice Requires="wpc">
             <w:drawing>
-              <wp:inline distT="0" distB="0" distL="0" distR="0" wp14:anchorId="19FB30F0" wp14:editId="19A3636A">
+              <wp:inline distT="0" distB="0" distL="0" distR="0" wp14:anchorId="19FB30F0" wp14:editId="31A79606">
                 <wp:extent cx="8240233" cy="2828261"/>
                 <wp:effectExtent l="0" t="0" r="0" b="0"/>
                 <wp:docPr id="13" name="Zone de dessin 13"/>
@@ -690,13 +690,6 @@
             <w:pPr>
               <w:jc w:val="center"/>
             </w:pPr>
-            <w:r>
-              <w:rPr>
-                <w:noProof/>
-                <w:lang w:eastAsia="fr-FR"/>
-              </w:rPr>
-              <w:t>SYSTEME</w:t>
-            </w:r>
           </w:p>
         </w:tc>
         <w:tc>
@@ -708,13 +701,6 @@
             <w:pPr>
               <w:jc w:val="center"/>
             </w:pPr>
-            <w:r>
-              <w:rPr>
-                <w:noProof/>
-                <w:lang w:eastAsia="fr-FR"/>
-              </w:rPr>
-              <w:t>MODELE xx</w:t>
-            </w:r>
           </w:p>
         </w:tc>
         <w:tc>
@@ -726,9 +712,6 @@
             <w:pPr>
               <w:jc w:val="center"/>
             </w:pPr>
-            <w:r>
-              <w:t>MODELE XX</w:t>
-            </w:r>
           </w:p>
         </w:tc>
       </w:tr>
@@ -774,8 +757,10 @@
             <w:rPr>
               <w:rFonts w:eastAsiaTheme="minorEastAsia"/>
               <w:noProof/>
+              <w:kern w:val="2"/>
               <w:sz w:val="22"/>
               <w:lang w:eastAsia="fr-FR"/>
+              <w14:ligatures w14:val="standardContextual"/>
             </w:rPr>
           </w:pPr>
           <w:r>
@@ -787,7 +772,7 @@
           <w:r>
             <w:fldChar w:fldCharType="separate"/>
           </w:r>
-          <w:hyperlink w:anchor="_Toc129289529" w:history="1">
+          <w:hyperlink w:anchor="_Toc144669454" w:history="1">
             <w:r>
               <w:rPr>
                 <w:rStyle w:val="Lienhypertexte"/>
@@ -799,8 +784,10 @@
               <w:rPr>
                 <w:rFonts w:eastAsiaTheme="minorEastAsia"/>
                 <w:noProof/>
+                <w:kern w:val="2"/>
                 <w:sz w:val="22"/>
                 <w:lang w:eastAsia="fr-FR"/>
+                <w14:ligatures w14:val="standardContextual"/>
               </w:rPr>
               <w:tab/>
             </w:r>
@@ -830,7 +817,7 @@
                 <w:noProof/>
                 <w:webHidden/>
               </w:rPr>
-              <w:instrText xml:space="preserve"> PAGEREF _Toc129289529 \h </w:instrText>
+              <w:instrText xml:space="preserve"> PAGEREF _Toc144669454 \h </w:instrText>
             </w:r>
             <w:r>
               <w:rPr>
@@ -870,11 +857,13 @@
             <w:rPr>
               <w:rFonts w:eastAsiaTheme="minorEastAsia"/>
               <w:noProof/>
+              <w:kern w:val="2"/>
               <w:sz w:val="22"/>
               <w:lang w:eastAsia="fr-FR"/>
+              <w14:ligatures w14:val="standardContextual"/>
             </w:rPr>
           </w:pPr>
-          <w:hyperlink w:anchor="_Toc129289530" w:history="1">
+          <w:hyperlink w:anchor="_Toc144669455" w:history="1">
             <w:r>
               <w:rPr>
                 <w:rStyle w:val="Lienhypertexte"/>
@@ -901,7 +890,7 @@
                 <w:noProof/>
                 <w:webHidden/>
               </w:rPr>
-              <w:instrText xml:space="preserve"> PAGEREF _Toc129289530 \h </w:instrText>
+              <w:instrText xml:space="preserve"> PAGEREF _Toc144669455 \h </w:instrText>
             </w:r>
             <w:r>
               <w:rPr>
@@ -941,11 +930,13 @@
             <w:rPr>
               <w:rFonts w:eastAsiaTheme="minorEastAsia"/>
               <w:noProof/>
+              <w:kern w:val="2"/>
               <w:sz w:val="22"/>
               <w:lang w:eastAsia="fr-FR"/>
+              <w14:ligatures w14:val="standardContextual"/>
             </w:rPr>
           </w:pPr>
-          <w:hyperlink w:anchor="_Toc129289531" w:history="1">
+          <w:hyperlink w:anchor="_Toc144669456" w:history="1">
             <w:r>
               <w:rPr>
                 <w:rStyle w:val="Lienhypertexte"/>
@@ -972,7 +963,7 @@
                 <w:noProof/>
                 <w:webHidden/>
               </w:rPr>
-              <w:instrText xml:space="preserve"> PAGEREF _Toc129289531 \h </w:instrText>
+              <w:instrText xml:space="preserve"> PAGEREF _Toc144669456 \h </w:instrText>
             </w:r>
             <w:r>
               <w:rPr>
@@ -1012,11 +1003,13 @@
             <w:rPr>
               <w:rFonts w:eastAsiaTheme="minorEastAsia"/>
               <w:noProof/>
+              <w:kern w:val="2"/>
               <w:sz w:val="22"/>
               <w:lang w:eastAsia="fr-FR"/>
+              <w14:ligatures w14:val="standardContextual"/>
             </w:rPr>
           </w:pPr>
-          <w:hyperlink w:anchor="_Toc129289532" w:history="1">
+          <w:hyperlink w:anchor="_Toc144669457" w:history="1">
             <w:r>
               <w:rPr>
                 <w:rStyle w:val="Lienhypertexte"/>
@@ -1043,7 +1036,7 @@
                 <w:noProof/>
                 <w:webHidden/>
               </w:rPr>
-              <w:instrText xml:space="preserve"> PAGEREF _Toc129289532 \h </w:instrText>
+              <w:instrText xml:space="preserve"> PAGEREF _Toc144669457 \h </w:instrText>
             </w:r>
             <w:r>
               <w:rPr>
@@ -1084,11 +1077,13 @@
             <w:rPr>
               <w:rFonts w:eastAsiaTheme="minorEastAsia"/>
               <w:noProof/>
+              <w:kern w:val="2"/>
               <w:sz w:val="22"/>
               <w:lang w:eastAsia="fr-FR"/>
+              <w14:ligatures w14:val="standardContextual"/>
             </w:rPr>
           </w:pPr>
-          <w:hyperlink w:anchor="_Toc129289533" w:history="1">
+          <w:hyperlink w:anchor="_Toc144669458" w:history="1">
             <w:r>
               <w:rPr>
                 <w:rStyle w:val="Lienhypertexte"/>
@@ -1100,8 +1095,10 @@
               <w:rPr>
                 <w:rFonts w:eastAsiaTheme="minorEastAsia"/>
                 <w:noProof/>
+                <w:kern w:val="2"/>
                 <w:sz w:val="22"/>
                 <w:lang w:eastAsia="fr-FR"/>
+                <w14:ligatures w14:val="standardContextual"/>
               </w:rPr>
               <w:tab/>
             </w:r>
@@ -1110,7 +1107,7 @@
                 <w:rStyle w:val="Lienhypertexte"/>
                 <w:noProof/>
               </w:rPr>
-              <w:t>Ingénierie Système</w:t>
+              <w:t>Description structurelle et technologique</w:t>
             </w:r>
             <w:r>
               <w:rPr>
@@ -1131,95 +1128,7 @@
                 <w:noProof/>
                 <w:webHidden/>
               </w:rPr>
-              <w:instrText xml:space="preserve"> PAGEREF _Toc129289533 \h </w:instrText>
-            </w:r>
-            <w:r>
-              <w:rPr>
-                <w:noProof/>
-                <w:webHidden/>
-              </w:rPr>
-            </w:r>
-            <w:r>
-              <w:rPr>
-                <w:noProof/>
-                <w:webHidden/>
-              </w:rPr>
-              <w:fldChar w:fldCharType="separate"/>
-            </w:r>
-            <w:r>
-              <w:rPr>
-                <w:noProof/>
-                <w:webHidden/>
-              </w:rPr>
-              <w:t>3</w:t>
-            </w:r>
-            <w:r>
-              <w:rPr>
-                <w:noProof/>
-                <w:webHidden/>
-              </w:rPr>
-              <w:fldChar w:fldCharType="end"/>
-            </w:r>
-          </w:hyperlink>
-        </w:p>
-        <w:p>
-          <w:pPr>
-            <w:pStyle w:val="TM1"/>
-            <w:tabs>
-              <w:tab w:val="left" w:pos="880"/>
-              <w:tab w:val="right" w:leader="dot" w:pos="10456"/>
-            </w:tabs>
-            <w:rPr>
-              <w:rFonts w:eastAsiaTheme="minorEastAsia"/>
-              <w:noProof/>
-              <w:sz w:val="22"/>
-              <w:lang w:eastAsia="fr-FR"/>
-            </w:rPr>
-          </w:pPr>
-          <w:hyperlink w:anchor="_Toc129289534" w:history="1">
-            <w:r>
-              <w:rPr>
-                <w:rStyle w:val="Lienhypertexte"/>
-                <w:noProof/>
-              </w:rPr>
-              <w:t>Fiche 3</w:t>
-            </w:r>
-            <w:r>
-              <w:rPr>
-                <w:rFonts w:eastAsiaTheme="minorEastAsia"/>
-                <w:noProof/>
-                <w:sz w:val="22"/>
-                <w:lang w:eastAsia="fr-FR"/>
-              </w:rPr>
-              <w:tab/>
-            </w:r>
-            <w:r>
-              <w:rPr>
-                <w:rStyle w:val="Lienhypertexte"/>
-                <w:noProof/>
-              </w:rPr>
-              <w:t>Description structurelle et technologique</w:t>
-            </w:r>
-            <w:r>
-              <w:rPr>
-                <w:noProof/>
-                <w:webHidden/>
-              </w:rPr>
-              <w:tab/>
-            </w:r>
-            <w:r>
-              <w:rPr>
-                <w:noProof/>
-                <w:webHidden/>
-              </w:rPr>
-              <w:fldChar w:fldCharType="begin"/>
-            </w:r>
-            <w:r>
-              <w:rPr>
-                <w:noProof/>
-                <w:webHidden/>
-              </w:rPr>
-              <w:instrText xml:space="preserve"> PAGEREF _Toc129289534 \h </w:instrText>
+              <w:instrText xml:space="preserve"> PAGEREF _Toc144669458 \h </w:instrText>
             </w:r>
             <w:r>
               <w:rPr>
@@ -1259,11 +1168,13 @@
             <w:rPr>
               <w:rFonts w:eastAsiaTheme="minorEastAsia"/>
               <w:noProof/>
+              <w:kern w:val="2"/>
               <w:sz w:val="22"/>
               <w:lang w:eastAsia="fr-FR"/>
+              <w14:ligatures w14:val="standardContextual"/>
             </w:rPr>
           </w:pPr>
-          <w:hyperlink w:anchor="_Toc129289535" w:history="1">
+          <w:hyperlink w:anchor="_Toc144669459" w:history="1">
             <w:r>
               <w:rPr>
                 <w:rStyle w:val="Lienhypertexte"/>
@@ -1290,7 +1201,7 @@
                 <w:noProof/>
                 <w:webHidden/>
               </w:rPr>
-              <w:instrText xml:space="preserve"> PAGEREF _Toc129289535 \h </w:instrText>
+              <w:instrText xml:space="preserve"> PAGEREF _Toc144669459 \h </w:instrText>
             </w:r>
             <w:r>
               <w:rPr>
@@ -1330,11 +1241,13 @@
             <w:rPr>
               <w:rFonts w:eastAsiaTheme="minorEastAsia"/>
               <w:noProof/>
+              <w:kern w:val="2"/>
               <w:sz w:val="22"/>
               <w:lang w:eastAsia="fr-FR"/>
+              <w14:ligatures w14:val="standardContextual"/>
             </w:rPr>
           </w:pPr>
-          <w:hyperlink w:anchor="_Toc129289536" w:history="1">
+          <w:hyperlink w:anchor="_Toc144669460" w:history="1">
             <w:r>
               <w:rPr>
                 <w:rStyle w:val="Lienhypertexte"/>
@@ -1361,7 +1274,7 @@
                 <w:noProof/>
                 <w:webHidden/>
               </w:rPr>
-              <w:instrText xml:space="preserve"> PAGEREF _Toc129289536 \h </w:instrText>
+              <w:instrText xml:space="preserve"> PAGEREF _Toc144669460 \h </w:instrText>
             </w:r>
             <w:r>
               <w:rPr>
@@ -1401,11 +1314,13 @@
             <w:rPr>
               <w:rFonts w:eastAsiaTheme="minorEastAsia"/>
               <w:noProof/>
+              <w:kern w:val="2"/>
               <w:sz w:val="22"/>
               <w:lang w:eastAsia="fr-FR"/>
+              <w14:ligatures w14:val="standardContextual"/>
             </w:rPr>
           </w:pPr>
-          <w:hyperlink w:anchor="_Toc129289537" w:history="1">
+          <w:hyperlink w:anchor="_Toc144669461" w:history="1">
             <w:r>
               <w:rPr>
                 <w:rStyle w:val="Lienhypertexte"/>
@@ -1432,7 +1347,7 @@
                 <w:noProof/>
                 <w:webHidden/>
               </w:rPr>
-              <w:instrText xml:space="preserve"> PAGEREF _Toc129289537 \h </w:instrText>
+              <w:instrText xml:space="preserve"> PAGEREF _Toc144669461 \h </w:instrText>
             </w:r>
             <w:r>
               <w:rPr>
@@ -1472,11 +1387,13 @@
             <w:rPr>
               <w:rFonts w:eastAsiaTheme="minorEastAsia"/>
               <w:noProof/>
+              <w:kern w:val="2"/>
               <w:sz w:val="22"/>
               <w:lang w:eastAsia="fr-FR"/>
+              <w14:ligatures w14:val="standardContextual"/>
             </w:rPr>
           </w:pPr>
-          <w:hyperlink w:anchor="_Toc129289538" w:history="1">
+          <w:hyperlink w:anchor="_Toc144669462" w:history="1">
             <w:r>
               <w:rPr>
                 <w:rStyle w:val="Lienhypertexte"/>
@@ -1503,7 +1420,80 @@
                 <w:noProof/>
                 <w:webHidden/>
               </w:rPr>
-              <w:instrText xml:space="preserve"> PAGEREF _Toc129289538 \h </w:instrText>
+              <w:instrText xml:space="preserve"> PAGEREF _Toc144669462 \h </w:instrText>
+            </w:r>
+            <w:r>
+              <w:rPr>
+                <w:noProof/>
+                <w:webHidden/>
+              </w:rPr>
+            </w:r>
+            <w:r>
+              <w:rPr>
+                <w:noProof/>
+                <w:webHidden/>
+              </w:rPr>
+              <w:fldChar w:fldCharType="separate"/>
+            </w:r>
+            <w:r>
+              <w:rPr>
+                <w:noProof/>
+                <w:webHidden/>
+              </w:rPr>
+              <w:t>3</w:t>
+            </w:r>
+            <w:r>
+              <w:rPr>
+                <w:noProof/>
+                <w:webHidden/>
+              </w:rPr>
+              <w:fldChar w:fldCharType="end"/>
+            </w:r>
+          </w:hyperlink>
+        </w:p>
+        <w:p>
+          <w:pPr>
+            <w:pStyle w:val="TM2"/>
+            <w:tabs>
+              <w:tab w:val="right" w:leader="dot" w:pos="10456"/>
+            </w:tabs>
+            <w:rPr>
+              <w:rFonts w:eastAsiaTheme="minorEastAsia"/>
+              <w:noProof/>
+              <w:kern w:val="2"/>
+              <w:sz w:val="22"/>
+              <w:lang w:eastAsia="fr-FR"/>
+              <w14:ligatures w14:val="standardContextual"/>
+            </w:rPr>
+          </w:pPr>
+          <w:hyperlink w:anchor="_Toc144669463" w:history="1">
+            <w:r>
+              <w:rPr>
+                <w:rStyle w:val="Lienhypertexte"/>
+                <w:noProof/>
+              </w:rPr>
+              <w:t>Shield de commande moteur</w:t>
+            </w:r>
+            <w:r>
+              <w:rPr>
+                <w:noProof/>
+                <w:webHidden/>
+              </w:rPr>
+              <w:tab/>
+            </w:r>
+            <w:r>
+              <w:rPr>
+                <w:noProof/>
+                <w:webHidden/>
+              </w:rPr>
+              <w:fldChar w:fldCharType="begin"/>
+            </w:r>
+            <w:r>
+              <w:rPr>
+                <w:noProof/>
+                <w:webHidden/>
+              </w:rPr>
+              <w:instrText xml:space="preserve"> PAGEREF _Toc144669463 \h </w:instrText>
             </w:r>
             <w:r>
               <w:rPr>
@@ -1562,7 +1552,7 @@
       <w:pPr>
         <w:pStyle w:val="Titre1"/>
       </w:pPr>
-      <w:bookmarkStart w:id="1" w:name="_Toc129289529"/>
+      <w:bookmarkStart w:id="1" w:name="_Toc144669454"/>
       <w:r>
         <w:lastRenderedPageBreak/>
         <w:t>Présentation</w:t>
@@ -1577,7 +1567,7 @@
       <w:pPr>
         <w:pStyle w:val="Titre2"/>
       </w:pPr>
-      <w:bookmarkStart w:id="2" w:name="_Toc129289530"/>
+      <w:bookmarkStart w:id="2" w:name="_Toc144669455"/>
       <w:r>
         <w:t>Le système</w:t>
       </w:r>
@@ -1687,7 +1677,7 @@
       <w:pPr>
         <w:pStyle w:val="Titre2"/>
       </w:pPr>
-      <w:bookmarkStart w:id="3" w:name="_Toc129289531"/>
+      <w:bookmarkStart w:id="3" w:name="_Toc144669456"/>
       <w:r>
         <w:t>Pilotage en utilisant Arduino</w:t>
       </w:r>
@@ -1780,7 +1770,7 @@
       <w:pPr>
         <w:pStyle w:val="Titre2"/>
       </w:pPr>
-      <w:bookmarkStart w:id="4" w:name="_Toc129289532"/>
+      <w:bookmarkStart w:id="4" w:name="_Toc144669457"/>
       <w:r>
         <w:t>Pilotage en utilisant Matlab Simulink</w:t>
       </w:r>
@@ -1798,31 +1788,28 @@
         <w:br w:type="page"/>
       </w:r>
     </w:p>
+    <w:p/>
     <w:p>
-      <w:bookmarkStart w:id="5" w:name="_Toc129289533"/>
-    </w:p>
-    <w:p>
       <w:pPr>
         <w:pStyle w:val="Titre1"/>
       </w:pPr>
-      <w:bookmarkStart w:id="6" w:name="_Toc399963950"/>
-      <w:bookmarkStart w:id="7" w:name="_Toc129289534"/>
-      <w:bookmarkEnd w:id="5"/>
+      <w:bookmarkStart w:id="5" w:name="_Toc399963950"/>
+      <w:bookmarkStart w:id="6" w:name="_Toc144669458"/>
       <w:r>
         <w:t>Description structurelle et technologique</w:t>
       </w:r>
+      <w:bookmarkEnd w:id="5"/>
       <w:bookmarkEnd w:id="6"/>
-      <w:bookmarkEnd w:id="7"/>
     </w:p>
     <w:p>
       <w:pPr>
         <w:pStyle w:val="Titre2"/>
       </w:pPr>
-      <w:bookmarkStart w:id="8" w:name="_Toc129289535"/>
+      <w:bookmarkStart w:id="7" w:name="_Toc144669459"/>
       <w:r>
         <w:t>Moteur à courant continu</w:t>
       </w:r>
-      <w:bookmarkEnd w:id="8"/>
+      <w:bookmarkEnd w:id="7"/>
     </w:p>
     <w:p>
       <w:pPr>
@@ -2305,11 +2292,11 @@
       <w:pPr>
         <w:pStyle w:val="Titre2"/>
       </w:pPr>
-      <w:bookmarkStart w:id="9" w:name="_Toc129289536"/>
+      <w:bookmarkStart w:id="8" w:name="_Toc144669460"/>
       <w:r>
         <w:t>Réducteur</w:t>
       </w:r>
-      <w:bookmarkEnd w:id="9"/>
+      <w:bookmarkEnd w:id="8"/>
     </w:p>
     <w:p>
       <w:pPr>
@@ -2333,11 +2320,11 @@
       <w:pPr>
         <w:pStyle w:val="Titre2"/>
       </w:pPr>
-      <w:bookmarkStart w:id="10" w:name="_Toc129289537"/>
+      <w:bookmarkStart w:id="9" w:name="_Toc144669461"/>
       <w:r>
         <w:t>Grandeurs mécaniques</w:t>
       </w:r>
-      <w:bookmarkEnd w:id="10"/>
+      <w:bookmarkEnd w:id="9"/>
     </w:p>
     <w:p>
       <w:pPr>
@@ -2471,11 +2458,11 @@
       <w:pPr>
         <w:pStyle w:val="Titre2"/>
       </w:pPr>
-      <w:bookmarkStart w:id="11" w:name="_Toc129289538"/>
+      <w:bookmarkStart w:id="10" w:name="_Toc144669462"/>
       <w:r>
         <w:t>Capteur</w:t>
       </w:r>
-      <w:bookmarkEnd w:id="11"/>
+      <w:bookmarkEnd w:id="10"/>
     </w:p>
     <w:p>
       <w:pPr>
@@ -2516,9 +2503,11 @@
       <w:pPr>
         <w:pStyle w:val="Titre2"/>
       </w:pPr>
+      <w:bookmarkStart w:id="11" w:name="_Toc144669463"/>
       <w:r>
         <w:t>Shield de commande moteur</w:t>
       </w:r>
+      <w:bookmarkEnd w:id="11"/>
     </w:p>
     <w:p>
       <w:pPr>
@@ -2529,6 +2518,7 @@
       </w:pPr>
       <w:r>
         <w:rPr>
+          <w:noProof/>
           <w:lang w:eastAsia="fr-FR"/>
         </w:rPr>
         <w:drawing>

--- a/12_MoteurCC_3Sigma/12_MoteurCC_DocumentsRessources.docx
+++ b/12_MoteurCC_3Sigma/12_MoteurCC_DocumentsRessources.docx
@@ -575,7 +575,7 @@
         <mc:AlternateContent>
           <mc:Choice Requires="wpc">
             <w:drawing>
-              <wp:inline distT="0" distB="0" distL="0" distR="0" wp14:anchorId="19FB30F0" wp14:editId="31A79606">
+              <wp:inline distT="0" distB="0" distL="0" distR="0" wp14:anchorId="19FB30F0" wp14:editId="63E0EBE7">
                 <wp:extent cx="8240233" cy="2828261"/>
                 <wp:effectExtent l="0" t="0" r="0" b="0"/>
                 <wp:docPr id="13" name="Zone de dessin 13"/>

--- a/12_MoteurCC_3Sigma/12_MoteurCC_DocumentsRessources.docx
+++ b/12_MoteurCC_3Sigma/12_MoteurCC_DocumentsRessources.docx
@@ -575,7 +575,7 @@
         <mc:AlternateContent>
           <mc:Choice Requires="wpc">
             <w:drawing>
-              <wp:inline distT="0" distB="0" distL="0" distR="0" wp14:anchorId="19FB30F0" wp14:editId="63E0EBE7">
+              <wp:inline distT="0" distB="0" distL="0" distR="0" wp14:anchorId="19FB30F0" wp14:editId="4A8BD738">
                 <wp:extent cx="8240233" cy="2828261"/>
                 <wp:effectExtent l="0" t="0" r="0" b="0"/>
                 <wp:docPr id="13" name="Zone de dessin 13"/>
@@ -1775,6 +1775,203 @@
         <w:t>Pilotage en utilisant Matlab Simulink</w:t>
       </w:r>
       <w:bookmarkEnd w:id="4"/>
+    </w:p>
+    <w:p>
+      <w:pPr>
+        <w:pStyle w:val="Paragraphedeliste"/>
+        <w:numPr>
+          <w:ilvl w:val="0"/>
+          <w:numId w:val="20"/>
+        </w:numPr>
+        <w:rPr>
+          <w:lang w:eastAsia="fr-FR"/>
+        </w:rPr>
+      </w:pPr>
+      <w:r>
+        <w:rPr>
+          <w:lang w:eastAsia="fr-FR"/>
+        </w:rPr>
+        <w:t xml:space="preserve">Créer un dossier TP_MCC sur le </w:t>
+      </w:r>
+      <w:r>
+        <w:rPr>
+          <w:b/>
+          <w:bCs/>
+          <w:lang w:eastAsia="fr-FR"/>
+        </w:rPr>
+        <w:t>Bureau du PC.</w:t>
+      </w:r>
+    </w:p>
+    <w:p>
+      <w:pPr>
+        <w:pStyle w:val="Paragraphedeliste"/>
+        <w:numPr>
+          <w:ilvl w:val="0"/>
+          <w:numId w:val="20"/>
+        </w:numPr>
+        <w:rPr>
+          <w:lang w:eastAsia="fr-FR"/>
+        </w:rPr>
+      </w:pPr>
+      <w:r>
+        <w:rPr>
+          <w:lang w:eastAsia="fr-FR"/>
+        </w:rPr>
+        <w:t xml:space="preserve">Copier dans ce répertoire le fichier </w:t>
+      </w:r>
+      <w:proofErr w:type="spellStart"/>
+      <w:r>
+        <w:rPr>
+          <w:rFonts w:ascii="Consolas" w:hAnsi="Consolas"/>
+          <w:b/>
+          <w:bCs/>
+          <w:lang w:eastAsia="fr-FR"/>
+        </w:rPr>
+        <w:t>CommandePWM_Mesure</w:t>
+      </w:r>
+      <w:proofErr w:type="spellEnd"/>
+      <w:r>
+        <w:rPr>
+          <w:lang w:eastAsia="fr-FR"/>
+        </w:rPr>
+        <w:t>.</w:t>
+      </w:r>
+    </w:p>
+    <w:p>
+      <w:pPr>
+        <w:pStyle w:val="Paragraphedeliste"/>
+        <w:numPr>
+          <w:ilvl w:val="0"/>
+          <w:numId w:val="20"/>
+        </w:numPr>
+        <w:rPr>
+          <w:lang w:eastAsia="fr-FR"/>
+        </w:rPr>
+      </w:pPr>
+      <w:r>
+        <w:rPr>
+          <w:lang w:eastAsia="fr-FR"/>
+        </w:rPr>
+        <w:t>Ouvrir le fichier.</w:t>
+      </w:r>
+    </w:p>
+    <w:p>
+      <w:pPr>
+        <w:pStyle w:val="Paragraphedeliste"/>
+        <w:numPr>
+          <w:ilvl w:val="0"/>
+          <w:numId w:val="20"/>
+        </w:numPr>
+        <w:rPr>
+          <w:lang w:eastAsia="fr-FR"/>
+        </w:rPr>
+      </w:pPr>
+      <w:r>
+        <w:rPr>
+          <w:lang w:eastAsia="fr-FR"/>
+        </w:rPr>
+        <w:t>Dans les blocs PWM et PWM1, vérifier que les bonnes sorties Arduino sont saisies.</w:t>
+      </w:r>
+    </w:p>
+    <w:p>
+      <w:pPr>
+        <w:pStyle w:val="Paragraphedeliste"/>
+        <w:numPr>
+          <w:ilvl w:val="0"/>
+          <w:numId w:val="20"/>
+        </w:numPr>
+        <w:rPr>
+          <w:lang w:eastAsia="fr-FR"/>
+        </w:rPr>
+      </w:pPr>
+      <w:r>
+        <w:rPr>
+          <w:lang w:eastAsia="fr-FR"/>
+        </w:rPr>
+        <w:t>Double cliquer sur le bloc Encoder.</w:t>
+      </w:r>
+    </w:p>
+    <w:p>
+      <w:pPr>
+        <w:pStyle w:val="Paragraphedeliste"/>
+        <w:numPr>
+          <w:ilvl w:val="0"/>
+          <w:numId w:val="20"/>
+        </w:numPr>
+        <w:rPr>
+          <w:lang w:eastAsia="fr-FR"/>
+        </w:rPr>
+      </w:pPr>
+      <w:r>
+        <w:rPr>
+          <w:lang w:eastAsia="fr-FR"/>
+        </w:rPr>
+        <w:t xml:space="preserve">Vérifier que les valeurs des Pin A et Pin B correspondent bien aux entrées du codeur. </w:t>
+      </w:r>
+    </w:p>
+    <w:p>
+      <w:pPr>
+        <w:pStyle w:val="Paragraphedeliste"/>
+        <w:numPr>
+          <w:ilvl w:val="0"/>
+          <w:numId w:val="20"/>
+        </w:numPr>
+        <w:rPr>
+          <w:lang w:eastAsia="fr-FR"/>
+        </w:rPr>
+      </w:pPr>
+      <w:r>
+        <w:rPr>
+          <w:lang w:eastAsia="fr-FR"/>
+        </w:rPr>
+        <w:t xml:space="preserve">Cliquer sur </w:t>
+      </w:r>
+      <w:proofErr w:type="spellStart"/>
+      <w:r>
+        <w:rPr>
+          <w:lang w:eastAsia="fr-FR"/>
+        </w:rPr>
+        <w:t>OpenEditor</w:t>
+      </w:r>
+      <w:proofErr w:type="spellEnd"/>
+      <w:r>
+        <w:rPr>
+          <w:lang w:eastAsia="fr-FR"/>
+        </w:rPr>
+        <w:t xml:space="preserve"> puis sur </w:t>
+      </w:r>
+      <w:proofErr w:type="spellStart"/>
+      <w:r>
+        <w:rPr>
+          <w:lang w:eastAsia="fr-FR"/>
+        </w:rPr>
+        <w:t>Build</w:t>
+      </w:r>
+      <w:proofErr w:type="spellEnd"/>
+      <w:r>
+        <w:rPr>
+          <w:lang w:eastAsia="fr-FR"/>
+        </w:rPr>
+        <w:t>.</w:t>
+      </w:r>
+    </w:p>
+    <w:p>
+      <w:pPr>
+        <w:pStyle w:val="Paragraphedeliste"/>
+        <w:numPr>
+          <w:ilvl w:val="0"/>
+          <w:numId w:val="20"/>
+        </w:numPr>
+        <w:rPr>
+          <w:lang w:eastAsia="fr-FR"/>
+        </w:rPr>
+      </w:pPr>
+      <w:r>
+        <w:rPr>
+          <w:lang w:eastAsia="fr-FR"/>
+        </w:rPr>
+        <w:t>Fermer alors la fenêtre.</w:t>
+      </w:r>
     </w:p>
     <w:p>
       <w:pPr>
@@ -4465,6 +4662,119 @@
     </w:lvl>
   </w:abstractNum>
   <w:abstractNum w:abstractNumId="12" w15:restartNumberingAfterBreak="0">
+    <w:nsid w:val="567F0548"/>
+    <w:multiLevelType w:val="hybridMultilevel"/>
+    <w:tmpl w:val="AEB01304"/>
+    <w:lvl w:ilvl="0" w:tplc="040C0005">
+      <w:start w:val="1"/>
+      <w:numFmt w:val="bullet"/>
+      <w:lvlText w:val=""/>
+      <w:lvlJc w:val="left"/>
+      <w:pPr>
+        <w:ind w:left="720" w:hanging="360"/>
+      </w:pPr>
+      <w:rPr>
+        <w:rFonts w:ascii="Wingdings" w:hAnsi="Wingdings" w:hint="default"/>
+      </w:rPr>
+    </w:lvl>
+    <w:lvl w:ilvl="1" w:tplc="040C0003" w:tentative="1">
+      <w:start w:val="1"/>
+      <w:numFmt w:val="bullet"/>
+      <w:lvlText w:val="o"/>
+      <w:lvlJc w:val="left"/>
+      <w:pPr>
+        <w:ind w:left="1440" w:hanging="360"/>
+      </w:pPr>
+      <w:rPr>
+        <w:rFonts w:ascii="Courier New" w:hAnsi="Courier New" w:cs="Courier New" w:hint="default"/>
+      </w:rPr>
+    </w:lvl>
+    <w:lvl w:ilvl="2" w:tplc="040C0005" w:tentative="1">
+      <w:start w:val="1"/>
+      <w:numFmt w:val="bullet"/>
+      <w:lvlText w:val=""/>
+      <w:lvlJc w:val="left"/>
+      <w:pPr>
+        <w:ind w:left="2160" w:hanging="360"/>
+      </w:pPr>
+      <w:rPr>
+        <w:rFonts w:ascii="Wingdings" w:hAnsi="Wingdings" w:hint="default"/>
+      </w:rPr>
+    </w:lvl>
+    <w:lvl w:ilvl="3" w:tplc="040C0001" w:tentative="1">
+      <w:start w:val="1"/>
+      <w:numFmt w:val="bullet"/>
+      <w:lvlText w:val=""/>
+      <w:lvlJc w:val="left"/>
+      <w:pPr>
+        <w:ind w:left="2880" w:hanging="360"/>
+      </w:pPr>
+      <w:rPr>
+        <w:rFonts w:ascii="Symbol" w:hAnsi="Symbol" w:hint="default"/>
+      </w:rPr>
+    </w:lvl>
+    <w:lvl w:ilvl="4" w:tplc="040C0003" w:tentative="1">
+      <w:start w:val="1"/>
+      <w:numFmt w:val="bullet"/>
+      <w:lvlText w:val="o"/>
+      <w:lvlJc w:val="left"/>
+      <w:pPr>
+        <w:ind w:left="3600" w:hanging="360"/>
+      </w:pPr>
+      <w:rPr>
+        <w:rFonts w:ascii="Courier New" w:hAnsi="Courier New" w:cs="Courier New" w:hint="default"/>
+      </w:rPr>
+    </w:lvl>
+    <w:lvl w:ilvl="5" w:tplc="040C0005" w:tentative="1">
+      <w:start w:val="1"/>
+      <w:numFmt w:val="bullet"/>
+      <w:lvlText w:val=""/>
+      <w:lvlJc w:val="left"/>
+      <w:pPr>
+        <w:ind w:left="4320" w:hanging="360"/>
+      </w:pPr>
+      <w:rPr>
+        <w:rFonts w:ascii="Wingdings" w:hAnsi="Wingdings" w:hint="default"/>
+      </w:rPr>
+    </w:lvl>
+    <w:lvl w:ilvl="6" w:tplc="040C0001" w:tentative="1">
+      <w:start w:val="1"/>
+      <w:numFmt w:val="bullet"/>
+      <w:lvlText w:val=""/>
+      <w:lvlJc w:val="left"/>
+      <w:pPr>
+        <w:ind w:left="5040" w:hanging="360"/>
+      </w:pPr>
+      <w:rPr>
+        <w:rFonts w:ascii="Symbol" w:hAnsi="Symbol" w:hint="default"/>
+      </w:rPr>
+    </w:lvl>
+    <w:lvl w:ilvl="7" w:tplc="040C0003" w:tentative="1">
+      <w:start w:val="1"/>
+      <w:numFmt w:val="bullet"/>
+      <w:lvlText w:val="o"/>
+      <w:lvlJc w:val="left"/>
+      <w:pPr>
+        <w:ind w:left="5760" w:hanging="360"/>
+      </w:pPr>
+      <w:rPr>
+        <w:rFonts w:ascii="Courier New" w:hAnsi="Courier New" w:cs="Courier New" w:hint="default"/>
+      </w:rPr>
+    </w:lvl>
+    <w:lvl w:ilvl="8" w:tplc="040C0005" w:tentative="1">
+      <w:start w:val="1"/>
+      <w:numFmt w:val="bullet"/>
+      <w:lvlText w:val=""/>
+      <w:lvlJc w:val="left"/>
+      <w:pPr>
+        <w:ind w:left="6480" w:hanging="360"/>
+      </w:pPr>
+      <w:rPr>
+        <w:rFonts w:ascii="Wingdings" w:hAnsi="Wingdings" w:hint="default"/>
+      </w:rPr>
+    </w:lvl>
+  </w:abstractNum>
+  <w:abstractNum w:abstractNumId="13" w15:restartNumberingAfterBreak="0">
     <w:nsid w:val="58C54B54"/>
     <w:multiLevelType w:val="hybridMultilevel"/>
     <w:tmpl w:val="2480938A"/>
@@ -4579,7 +4889,7 @@
       </w:rPr>
     </w:lvl>
   </w:abstractNum>
-  <w:abstractNum w:abstractNumId="13" w15:restartNumberingAfterBreak="0">
+  <w:abstractNum w:abstractNumId="14" w15:restartNumberingAfterBreak="0">
     <w:nsid w:val="66DB1D32"/>
     <w:multiLevelType w:val="hybridMultilevel"/>
     <w:tmpl w:val="937A1EBC"/>
@@ -4694,7 +5004,7 @@
       </w:rPr>
     </w:lvl>
   </w:abstractNum>
-  <w:abstractNum w:abstractNumId="14" w15:restartNumberingAfterBreak="0">
+  <w:abstractNum w:abstractNumId="15" w15:restartNumberingAfterBreak="0">
     <w:nsid w:val="6BA7212B"/>
     <w:multiLevelType w:val="hybridMultilevel"/>
     <w:tmpl w:val="569ABC4A"/>
@@ -4783,7 +5093,7 @@
       </w:pPr>
     </w:lvl>
   </w:abstractNum>
-  <w:abstractNum w:abstractNumId="15" w15:restartNumberingAfterBreak="0">
+  <w:abstractNum w:abstractNumId="16" w15:restartNumberingAfterBreak="0">
     <w:nsid w:val="7107739E"/>
     <w:multiLevelType w:val="hybridMultilevel"/>
     <w:tmpl w:val="569ABC4A"/>
@@ -4872,7 +5182,7 @@
       </w:pPr>
     </w:lvl>
   </w:abstractNum>
-  <w:abstractNum w:abstractNumId="16" w15:restartNumberingAfterBreak="0">
+  <w:abstractNum w:abstractNumId="17" w15:restartNumberingAfterBreak="0">
     <w:nsid w:val="730550AF"/>
     <w:multiLevelType w:val="hybridMultilevel"/>
     <w:tmpl w:val="1512D0D2"/>
@@ -4987,7 +5297,7 @@
       </w:rPr>
     </w:lvl>
   </w:abstractNum>
-  <w:abstractNum w:abstractNumId="17" w15:restartNumberingAfterBreak="0">
+  <w:abstractNum w:abstractNumId="18" w15:restartNumberingAfterBreak="0">
     <w:nsid w:val="781A52DB"/>
     <w:multiLevelType w:val="hybridMultilevel"/>
     <w:tmpl w:val="FA9A7D00"/>
@@ -5082,7 +5392,7 @@
     </w:lvl>
   </w:abstractNum>
   <w:num w:numId="1" w16cid:durableId="1276330751">
-    <w:abstractNumId w:val="17"/>
+    <w:abstractNumId w:val="18"/>
   </w:num>
   <w:num w:numId="2" w16cid:durableId="2101028208">
     <w:abstractNumId w:val="11"/>
@@ -5100,19 +5410,19 @@
     <w:abstractNumId w:val="3"/>
   </w:num>
   <w:num w:numId="7" w16cid:durableId="1043939398">
-    <w:abstractNumId w:val="13"/>
+    <w:abstractNumId w:val="14"/>
   </w:num>
   <w:num w:numId="8" w16cid:durableId="2131170671">
-    <w:abstractNumId w:val="15"/>
+    <w:abstractNumId w:val="16"/>
   </w:num>
   <w:num w:numId="9" w16cid:durableId="2065255260">
-    <w:abstractNumId w:val="14"/>
+    <w:abstractNumId w:val="15"/>
   </w:num>
   <w:num w:numId="10" w16cid:durableId="1006785725">
     <w:abstractNumId w:val="2"/>
   </w:num>
   <w:num w:numId="11" w16cid:durableId="502471116">
-    <w:abstractNumId w:val="16"/>
+    <w:abstractNumId w:val="17"/>
   </w:num>
   <w:num w:numId="12" w16cid:durableId="1721241592">
     <w:abstractNumId w:val="10"/>
@@ -5121,7 +5431,7 @@
     <w:abstractNumId w:val="8"/>
   </w:num>
   <w:num w:numId="14" w16cid:durableId="319579137">
-    <w:abstractNumId w:val="17"/>
+    <w:abstractNumId w:val="18"/>
     <w:lvlOverride w:ilvl="0">
       <w:startOverride w:val="1"/>
     </w:lvlOverride>
@@ -5130,7 +5440,7 @@
     <w:abstractNumId w:val="4"/>
   </w:num>
   <w:num w:numId="16" w16cid:durableId="1577784676">
-    <w:abstractNumId w:val="12"/>
+    <w:abstractNumId w:val="13"/>
   </w:num>
   <w:num w:numId="17" w16cid:durableId="1875146130">
     <w:abstractNumId w:val="7"/>
@@ -5140,6 +5450,9 @@
   </w:num>
   <w:num w:numId="19" w16cid:durableId="202325613">
     <w:abstractNumId w:val="1"/>
+  </w:num>
+  <w:num w:numId="20" w16cid:durableId="330253048">
+    <w:abstractNumId w:val="12"/>
   </w:num>
 </w:numbering>
 </file>

--- a/12_MoteurCC_3Sigma/12_MoteurCC_DocumentsRessources.docx
+++ b/12_MoteurCC_3Sigma/12_MoteurCC_DocumentsRessources.docx
@@ -1,6 +1,6 @@
 
 <file path=word/document.xml><?xml version="1.0" encoding="utf-8"?>
-<w:document xmlns:wpc="http://schemas.microsoft.com/office/word/2010/wordprocessingCanvas" xmlns:cx="http://schemas.microsoft.com/office/drawing/2014/chartex" xmlns:cx1="http://schemas.microsoft.com/office/drawing/2015/9/8/chartex" xmlns:cx2="http://schemas.microsoft.com/office/drawing/2015/10/21/chartex" xmlns:cx3="http://schemas.microsoft.com/office/drawing/2016/5/9/chartex" xmlns:cx4="http://schemas.microsoft.com/office/drawing/2016/5/10/chartex" xmlns:cx5="http://schemas.microsoft.com/office/drawing/2016/5/11/chartex" xmlns:cx6="http://schemas.microsoft.com/office/drawing/2016/5/12/chartex" xmlns:cx7="http://schemas.microsoft.com/office/drawing/2016/5/13/chartex" xmlns:cx8="http://schemas.microsoft.com/office/drawing/2016/5/14/chartex" xmlns:mc="http://schemas.openxmlformats.org/markup-compatibility/2006" xmlns:aink="http://schemas.microsoft.com/office/drawing/2016/ink" xmlns:am3d="http://schemas.microsoft.com/office/drawing/2017/model3d" xmlns:o="urn:schemas-microsoft-com:office:office" xmlns:oel="http://schemas.microsoft.com/office/2019/extlst" xmlns:r="http://schemas.openxmlformats.org/officeDocument/2006/relationships" xmlns:m="http://schemas.openxmlformats.org/officeDocument/2006/math" xmlns:v="urn:schemas-microsoft-com:vml" xmlns:wp14="http://schemas.microsoft.com/office/word/2010/wordprocessingDrawing" xmlns:wp="http://schemas.openxmlformats.org/drawingml/2006/wordprocessingDrawing" xmlns:w10="urn:schemas-microsoft-com:office:word" xmlns:w="http://schemas.openxmlformats.org/wordprocessingml/2006/main" xmlns:w14="http://schemas.microsoft.com/office/word/2010/wordml" xmlns:w15="http://schemas.microsoft.com/office/word/2012/wordml" xmlns:w16cex="http://schemas.microsoft.com/office/word/2018/wordml/cex" xmlns:w16cid="http://schemas.microsoft.com/office/word/2016/wordml/cid" xmlns:w16="http://schemas.microsoft.com/office/word/2018/wordml" xmlns:w16sdtdh="http://schemas.microsoft.com/office/word/2020/wordml/sdtdatahash" xmlns:w16se="http://schemas.microsoft.com/office/word/2015/wordml/symex" xmlns:wpg="http://schemas.microsoft.com/office/word/2010/wordprocessingGroup" xmlns:wpi="http://schemas.microsoft.com/office/word/2010/wordprocessingInk" xmlns:wne="http://schemas.microsoft.com/office/word/2006/wordml" xmlns:wps="http://schemas.microsoft.com/office/word/2010/wordprocessingShape" mc:Ignorable="w14 w15 w16se w16cid w16 w16cex w16sdtdh wp14">
+<w:document xmlns:wpc="http://schemas.microsoft.com/office/word/2010/wordprocessingCanvas" xmlns:cx="http://schemas.microsoft.com/office/drawing/2014/chartex" xmlns:cx1="http://schemas.microsoft.com/office/drawing/2015/9/8/chartex" xmlns:mc="http://schemas.openxmlformats.org/markup-compatibility/2006" xmlns:o="urn:schemas-microsoft-com:office:office" xmlns:r="http://schemas.openxmlformats.org/officeDocument/2006/relationships" xmlns:m="http://schemas.openxmlformats.org/officeDocument/2006/math" xmlns:v="urn:schemas-microsoft-com:vml" xmlns:wp14="http://schemas.microsoft.com/office/word/2010/wordprocessingDrawing" xmlns:wp="http://schemas.openxmlformats.org/drawingml/2006/wordprocessingDrawing" xmlns:w10="urn:schemas-microsoft-com:office:word" xmlns:w="http://schemas.openxmlformats.org/wordprocessingml/2006/main" xmlns:w14="http://schemas.microsoft.com/office/word/2010/wordml" xmlns:w15="http://schemas.microsoft.com/office/word/2012/wordml" xmlns:w16se="http://schemas.microsoft.com/office/word/2015/wordml/symex" xmlns:wpg="http://schemas.microsoft.com/office/word/2010/wordprocessingGroup" xmlns:wpi="http://schemas.microsoft.com/office/word/2010/wordprocessingInk" xmlns:wne="http://schemas.microsoft.com/office/word/2006/wordml" xmlns:wps="http://schemas.microsoft.com/office/word/2010/wordprocessingShape" mc:Ignorable="w14 w15 w16se wp14">
   <w:body>
     <w:p>
       <w:pPr>
@@ -103,7 +103,7 @@
               </wp:anchor>
             </w:drawing>
           </mc:Choice>
-          <mc:Fallback>
+          <mc:Fallback xmlns:w16sdtdh="http://schemas.microsoft.com/office/word/2020/wordml/sdtdatahash" xmlns:w16="http://schemas.microsoft.com/office/word/2018/wordml" xmlns:w16cid="http://schemas.microsoft.com/office/word/2016/wordml/cid" xmlns:w16cex="http://schemas.microsoft.com/office/word/2018/wordml/cex" xmlns:oel="http://schemas.microsoft.com/office/2019/extlst" xmlns:am3d="http://schemas.microsoft.com/office/drawing/2017/model3d" xmlns:aink="http://schemas.microsoft.com/office/drawing/2016/ink" xmlns:cx8="http://schemas.microsoft.com/office/drawing/2016/5/14/chartex" xmlns:cx7="http://schemas.microsoft.com/office/drawing/2016/5/13/chartex" xmlns:cx6="http://schemas.microsoft.com/office/drawing/2016/5/12/chartex" xmlns:cx5="http://schemas.microsoft.com/office/drawing/2016/5/11/chartex" xmlns:cx4="http://schemas.microsoft.com/office/drawing/2016/5/10/chartex" xmlns:cx3="http://schemas.microsoft.com/office/drawing/2016/5/9/chartex" xmlns:cx2="http://schemas.microsoft.com/office/drawing/2015/10/21/chartex">
             <w:pict>
               <v:shapetype w14:anchorId="11D10BAF" id="_x0000_t202" coordsize="21600,21600" o:spt="202" path="m,l,21600r21600,l21600,xe">
                 <v:stroke joinstyle="miter"/>
@@ -228,7 +228,7 @@
               </wp:anchor>
             </w:drawing>
           </mc:Choice>
-          <mc:Fallback>
+          <mc:Fallback xmlns:w16sdtdh="http://schemas.microsoft.com/office/word/2020/wordml/sdtdatahash" xmlns:w16="http://schemas.microsoft.com/office/word/2018/wordml" xmlns:w16cid="http://schemas.microsoft.com/office/word/2016/wordml/cid" xmlns:w16cex="http://schemas.microsoft.com/office/word/2018/wordml/cex" xmlns:oel="http://schemas.microsoft.com/office/2019/extlst" xmlns:am3d="http://schemas.microsoft.com/office/drawing/2017/model3d" xmlns:aink="http://schemas.microsoft.com/office/drawing/2016/ink" xmlns:cx8="http://schemas.microsoft.com/office/drawing/2016/5/14/chartex" xmlns:cx7="http://schemas.microsoft.com/office/drawing/2016/5/13/chartex" xmlns:cx6="http://schemas.microsoft.com/office/drawing/2016/5/12/chartex" xmlns:cx5="http://schemas.microsoft.com/office/drawing/2016/5/11/chartex" xmlns:cx4="http://schemas.microsoft.com/office/drawing/2016/5/10/chartex" xmlns:cx3="http://schemas.microsoft.com/office/drawing/2016/5/9/chartex" xmlns:cx2="http://schemas.microsoft.com/office/drawing/2015/10/21/chartex">
             <w:pict>
               <v:shape w14:anchorId="453750B1" id="Zone de texte 19" o:spid="_x0000_s1027" type="#_x0000_t202" style="position:absolute;left:0;text-align:left;margin-left:-71.9pt;margin-top:138.6pt;width:85.15pt;height:40pt;rotation:-90;z-index:251663360;visibility:visible;mso-wrap-style:square;mso-width-percent:0;mso-height-percent:0;mso-wrap-distance-left:9pt;mso-wrap-distance-top:0;mso-wrap-distance-right:9pt;mso-wrap-distance-bottom:0;mso-position-horizontal:absolute;mso-position-horizontal-relative:text;mso-position-vertical:absolute;mso-position-vertical-relative:text;mso-width-percent:0;mso-height-percent:0;mso-width-relative:margin;mso-height-relative:margin;v-text-anchor:middle" o:gfxdata="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" filled="f" stroked="f" strokeweight=".5pt">
                 <v:textbox inset="0,0,0,0">
@@ -351,7 +351,7 @@
               </wp:anchor>
             </w:drawing>
           </mc:Choice>
-          <mc:Fallback>
+          <mc:Fallback xmlns:w16sdtdh="http://schemas.microsoft.com/office/word/2020/wordml/sdtdatahash" xmlns:w16="http://schemas.microsoft.com/office/word/2018/wordml" xmlns:w16cid="http://schemas.microsoft.com/office/word/2016/wordml/cid" xmlns:w16cex="http://schemas.microsoft.com/office/word/2018/wordml/cex" xmlns:oel="http://schemas.microsoft.com/office/2019/extlst" xmlns:am3d="http://schemas.microsoft.com/office/drawing/2017/model3d" xmlns:aink="http://schemas.microsoft.com/office/drawing/2016/ink" xmlns:cx8="http://schemas.microsoft.com/office/drawing/2016/5/14/chartex" xmlns:cx7="http://schemas.microsoft.com/office/drawing/2016/5/13/chartex" xmlns:cx6="http://schemas.microsoft.com/office/drawing/2016/5/12/chartex" xmlns:cx5="http://schemas.microsoft.com/office/drawing/2016/5/11/chartex" xmlns:cx4="http://schemas.microsoft.com/office/drawing/2016/5/10/chartex" xmlns:cx3="http://schemas.microsoft.com/office/drawing/2016/5/9/chartex" xmlns:cx2="http://schemas.microsoft.com/office/drawing/2015/10/21/chartex">
             <w:pict>
               <v:shape w14:anchorId="2C60864F" id="Zone de texte 18" o:spid="_x0000_s1028" type="#_x0000_t202" style="position:absolute;left:0;text-align:left;margin-left:39.9pt;margin-top:124.1pt;width:344.85pt;height:71.95pt;z-index:251662336;visibility:visible;mso-wrap-style:square;mso-width-percent:0;mso-height-percent:0;mso-wrap-distance-left:9pt;mso-wrap-distance-top:0;mso-wrap-distance-right:9pt;mso-wrap-distance-bottom:0;mso-position-horizontal:absolute;mso-position-horizontal-relative:text;mso-position-vertical:absolute;mso-position-vertical-relative:text;mso-width-percent:0;mso-height-percent:0;mso-width-relative:margin;mso-height-relative:margin;v-text-anchor:middle" o:gfxdata="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" filled="f" stroked="f" strokeweight=".5pt">
                 <v:textbox inset="0,0,0,0">
@@ -455,7 +455,7 @@
               </wp:anchor>
             </w:drawing>
           </mc:Choice>
-          <mc:Fallback>
+          <mc:Fallback xmlns:w16sdtdh="http://schemas.microsoft.com/office/word/2020/wordml/sdtdatahash" xmlns:w16="http://schemas.microsoft.com/office/word/2018/wordml" xmlns:w16cid="http://schemas.microsoft.com/office/word/2016/wordml/cid" xmlns:w16cex="http://schemas.microsoft.com/office/word/2018/wordml/cex" xmlns:oel="http://schemas.microsoft.com/office/2019/extlst" xmlns:am3d="http://schemas.microsoft.com/office/drawing/2017/model3d" xmlns:aink="http://schemas.microsoft.com/office/drawing/2016/ink" xmlns:cx8="http://schemas.microsoft.com/office/drawing/2016/5/14/chartex" xmlns:cx7="http://schemas.microsoft.com/office/drawing/2016/5/13/chartex" xmlns:cx6="http://schemas.microsoft.com/office/drawing/2016/5/12/chartex" xmlns:cx5="http://schemas.microsoft.com/office/drawing/2016/5/11/chartex" xmlns:cx4="http://schemas.microsoft.com/office/drawing/2016/5/10/chartex" xmlns:cx3="http://schemas.microsoft.com/office/drawing/2016/5/9/chartex" xmlns:cx2="http://schemas.microsoft.com/office/drawing/2015/10/21/chartex">
             <w:pict>
               <v:line w14:anchorId="008B3AE0" id="Connecteur droit 16" o:spid="_x0000_s1026" style="position:absolute;z-index:251660288;visibility:visible;mso-wrap-style:square;mso-wrap-distance-left:9pt;mso-wrap-distance-top:0;mso-wrap-distance-right:9pt;mso-wrap-distance-bottom:0;mso-position-horizontal:absolute;mso-position-horizontal-relative:text;mso-position-vertical:absolute;mso-position-vertical-relative:text" from="391.9pt,129.15pt" to="391.9pt,190.45pt" o:gfxdata="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" filled="t" fillcolor="white [3212]" strokecolor="#1f4d78 [1608]" strokeweight="3pt">
                 <v:fill opacity="52428f"/>
@@ -548,7 +548,7 @@
               </wp:anchor>
             </w:drawing>
           </mc:Choice>
-          <mc:Fallback>
+          <mc:Fallback xmlns:w16sdtdh="http://schemas.microsoft.com/office/word/2020/wordml/sdtdatahash" xmlns:w16="http://schemas.microsoft.com/office/word/2018/wordml" xmlns:w16cid="http://schemas.microsoft.com/office/word/2016/wordml/cid" xmlns:w16cex="http://schemas.microsoft.com/office/word/2018/wordml/cex" xmlns:oel="http://schemas.microsoft.com/office/2019/extlst" xmlns:am3d="http://schemas.microsoft.com/office/drawing/2017/model3d" xmlns:aink="http://schemas.microsoft.com/office/drawing/2016/ink" xmlns:cx8="http://schemas.microsoft.com/office/drawing/2016/5/14/chartex" xmlns:cx7="http://schemas.microsoft.com/office/drawing/2016/5/13/chartex" xmlns:cx6="http://schemas.microsoft.com/office/drawing/2016/5/12/chartex" xmlns:cx5="http://schemas.microsoft.com/office/drawing/2016/5/11/chartex" xmlns:cx4="http://schemas.microsoft.com/office/drawing/2016/5/10/chartex" xmlns:cx3="http://schemas.microsoft.com/office/drawing/2016/5/9/chartex" xmlns:cx2="http://schemas.microsoft.com/office/drawing/2015/10/21/chartex">
             <w:pict>
               <v:roundrect w14:anchorId="306A1191" id="Rectangle à coins arrondis 8" o:spid="_x0000_s1029" style="position:absolute;left:0;text-align:left;margin-left:-126.05pt;margin-top:116.05pt;width:756.4pt;height:85.05pt;z-index:251659264;visibility:visible;mso-wrap-style:square;mso-width-percent:0;mso-wrap-distance-left:9pt;mso-wrap-distance-top:0;mso-wrap-distance-right:9pt;mso-wrap-distance-bottom:0;mso-position-horizontal:absolute;mso-position-horizontal-relative:text;mso-position-vertical:absolute;mso-position-vertical-relative:text;mso-width-percent:0;mso-width-relative:margin;v-text-anchor:middle" arcsize="23180f" o:gfxdata="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" fillcolor="white [3212]" strokecolor="#1f4d78 [1608]" strokeweight="3pt">
                 <v:fill opacity="52428f"/>
@@ -625,7 +625,7 @@
               </wp:inline>
             </w:drawing>
           </mc:Choice>
-          <mc:Fallback>
+          <mc:Fallback xmlns:w16sdtdh="http://schemas.microsoft.com/office/word/2020/wordml/sdtdatahash" xmlns:w16="http://schemas.microsoft.com/office/word/2018/wordml" xmlns:w16cid="http://schemas.microsoft.com/office/word/2016/wordml/cid" xmlns:w16cex="http://schemas.microsoft.com/office/word/2018/wordml/cex" xmlns:oel="http://schemas.microsoft.com/office/2019/extlst" xmlns:am3d="http://schemas.microsoft.com/office/drawing/2017/model3d" xmlns:aink="http://schemas.microsoft.com/office/drawing/2016/ink" xmlns:cx8="http://schemas.microsoft.com/office/drawing/2016/5/14/chartex" xmlns:cx7="http://schemas.microsoft.com/office/drawing/2016/5/13/chartex" xmlns:cx6="http://schemas.microsoft.com/office/drawing/2016/5/12/chartex" xmlns:cx5="http://schemas.microsoft.com/office/drawing/2016/5/11/chartex" xmlns:cx4="http://schemas.microsoft.com/office/drawing/2016/5/10/chartex" xmlns:cx3="http://schemas.microsoft.com/office/drawing/2016/5/9/chartex" xmlns:cx2="http://schemas.microsoft.com/office/drawing/2015/10/21/chartex">
             <w:pict>
               <v:group w14:anchorId="38C75441" id="Zone de dessin 13" o:spid="_x0000_s1026" editas="canvas" style="width:648.85pt;height:222.7pt;mso-position-horizontal-relative:char;mso-position-vertical-relative:line" coordsize="82397,28276" o:gfxdata="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">
                 <v:shapetype id="_x0000_t75" coordsize="21600,21600" o:spt="75" o:preferrelative="t" path="m@4@5l@4@11@9@11@9@5xe" filled="f" stroked="f">
@@ -1580,6 +1580,7 @@
       <w:r>
         <w:rPr>
           <w:noProof/>
+          <w:lang w:eastAsia="fr-FR"/>
         </w:rPr>
         <w:drawing>
           <wp:inline distT="0" distB="0" distL="0" distR="0" wp14:anchorId="05C25A07" wp14:editId="5FEF92C0">
@@ -1720,6 +1721,13 @@
           <w:rFonts w:ascii="Consolas" w:hAnsi="Consolas"/>
           <w:lang w:eastAsia="fr-FR"/>
         </w:rPr>
+        <w:t>_quad</w:t>
+      </w:r>
+      <w:r>
+        <w:rPr>
+          <w:rFonts w:ascii="Consolas" w:hAnsi="Consolas"/>
+          <w:lang w:eastAsia="fr-FR"/>
+        </w:rPr>
         <w:t>.ino</w:t>
       </w:r>
       <w:proofErr w:type="spellEnd"/>
@@ -1985,14 +1993,16 @@
         <w:br w:type="page"/>
       </w:r>
     </w:p>
-    <w:p/>
     <w:p>
       <w:pPr>
         <w:pStyle w:val="Titre1"/>
       </w:pPr>
       <w:bookmarkStart w:id="5" w:name="_Toc399963950"/>
       <w:bookmarkStart w:id="6" w:name="_Toc144669458"/>
-      <w:r>
+      <w:bookmarkStart w:id="7" w:name="_GoBack"/>
+      <w:bookmarkEnd w:id="7"/>
+      <w:r>
+        <w:lastRenderedPageBreak/>
         <w:t>Description structurelle et technologique</w:t>
       </w:r>
       <w:bookmarkEnd w:id="5"/>
@@ -2002,11 +2012,11 @@
       <w:pPr>
         <w:pStyle w:val="Titre2"/>
       </w:pPr>
-      <w:bookmarkStart w:id="7" w:name="_Toc144669459"/>
+      <w:bookmarkStart w:id="8" w:name="_Toc144669459"/>
       <w:r>
         <w:t>Moteur à courant continu</w:t>
       </w:r>
-      <w:bookmarkEnd w:id="7"/>
+      <w:bookmarkEnd w:id="8"/>
     </w:p>
     <w:p>
       <w:pPr>
@@ -2489,11 +2499,11 @@
       <w:pPr>
         <w:pStyle w:val="Titre2"/>
       </w:pPr>
-      <w:bookmarkStart w:id="8" w:name="_Toc144669460"/>
+      <w:bookmarkStart w:id="9" w:name="_Toc144669460"/>
       <w:r>
         <w:t>Réducteur</w:t>
       </w:r>
-      <w:bookmarkEnd w:id="8"/>
+      <w:bookmarkEnd w:id="9"/>
     </w:p>
     <w:p>
       <w:pPr>
@@ -2517,11 +2527,11 @@
       <w:pPr>
         <w:pStyle w:val="Titre2"/>
       </w:pPr>
-      <w:bookmarkStart w:id="9" w:name="_Toc144669461"/>
+      <w:bookmarkStart w:id="10" w:name="_Toc144669461"/>
       <w:r>
         <w:t>Grandeurs mécaniques</w:t>
       </w:r>
-      <w:bookmarkEnd w:id="9"/>
+      <w:bookmarkEnd w:id="10"/>
     </w:p>
     <w:p>
       <w:pPr>
@@ -2655,11 +2665,11 @@
       <w:pPr>
         <w:pStyle w:val="Titre2"/>
       </w:pPr>
-      <w:bookmarkStart w:id="10" w:name="_Toc144669462"/>
+      <w:bookmarkStart w:id="11" w:name="_Toc144669462"/>
       <w:r>
         <w:t>Capteur</w:t>
       </w:r>
-      <w:bookmarkEnd w:id="10"/>
+      <w:bookmarkEnd w:id="11"/>
     </w:p>
     <w:p>
       <w:pPr>
@@ -2693,6 +2703,12 @@
         <w:rPr>
           <w:lang w:eastAsia="fr-FR"/>
         </w:rPr>
+        <w:t xml:space="preserve"> (12 « fentes » sur 2 voies de mesures)</w:t>
+      </w:r>
+      <w:r>
+        <w:rPr>
+          <w:lang w:eastAsia="fr-FR"/>
+        </w:rPr>
         <w:t>.</w:t>
       </w:r>
     </w:p>
@@ -2700,11 +2716,11 @@
       <w:pPr>
         <w:pStyle w:val="Titre2"/>
       </w:pPr>
-      <w:bookmarkStart w:id="11" w:name="_Toc144669463"/>
+      <w:bookmarkStart w:id="12" w:name="_Toc144669463"/>
       <w:r>
         <w:t>Shield de commande moteur</w:t>
       </w:r>
-      <w:bookmarkEnd w:id="11"/>
+      <w:bookmarkEnd w:id="12"/>
     </w:p>
     <w:p>
       <w:pPr>
@@ -2785,7 +2801,7 @@
 </file>
 
 <file path=word/endnotes.xml><?xml version="1.0" encoding="utf-8"?>
-<w:endnotes xmlns:wpc="http://schemas.microsoft.com/office/word/2010/wordprocessingCanvas" xmlns:cx="http://schemas.microsoft.com/office/drawing/2014/chartex" xmlns:cx1="http://schemas.microsoft.com/office/drawing/2015/9/8/chartex" xmlns:cx2="http://schemas.microsoft.com/office/drawing/2015/10/21/chartex" xmlns:cx3="http://schemas.microsoft.com/office/drawing/2016/5/9/chartex" xmlns:cx4="http://schemas.microsoft.com/office/drawing/2016/5/10/chartex" xmlns:cx5="http://schemas.microsoft.com/office/drawing/2016/5/11/chartex" xmlns:cx6="http://schemas.microsoft.com/office/drawing/2016/5/12/chartex" xmlns:cx7="http://schemas.microsoft.com/office/drawing/2016/5/13/chartex" xmlns:cx8="http://schemas.microsoft.com/office/drawing/2016/5/14/chartex" xmlns:mc="http://schemas.openxmlformats.org/markup-compatibility/2006" xmlns:aink="http://schemas.microsoft.com/office/drawing/2016/ink" xmlns:am3d="http://schemas.microsoft.com/office/drawing/2017/model3d" xmlns:o="urn:schemas-microsoft-com:office:office" xmlns:oel="http://schemas.microsoft.com/office/2019/extlst" xmlns:r="http://schemas.openxmlformats.org/officeDocument/2006/relationships" xmlns:m="http://schemas.openxmlformats.org/officeDocument/2006/math" xmlns:v="urn:schemas-microsoft-com:vml" xmlns:wp14="http://schemas.microsoft.com/office/word/2010/wordprocessingDrawing" xmlns:wp="http://schemas.openxmlformats.org/drawingml/2006/wordprocessingDrawing" xmlns:w10="urn:schemas-microsoft-com:office:word" xmlns:w="http://schemas.openxmlformats.org/wordprocessingml/2006/main" xmlns:w14="http://schemas.microsoft.com/office/word/2010/wordml" xmlns:w15="http://schemas.microsoft.com/office/word/2012/wordml" xmlns:w16cex="http://schemas.microsoft.com/office/word/2018/wordml/cex" xmlns:w16cid="http://schemas.microsoft.com/office/word/2016/wordml/cid" xmlns:w16="http://schemas.microsoft.com/office/word/2018/wordml" xmlns:w16sdtdh="http://schemas.microsoft.com/office/word/2020/wordml/sdtdatahash" xmlns:w16se="http://schemas.microsoft.com/office/word/2015/wordml/symex" xmlns:wpg="http://schemas.microsoft.com/office/word/2010/wordprocessingGroup" xmlns:wpi="http://schemas.microsoft.com/office/word/2010/wordprocessingInk" xmlns:wne="http://schemas.microsoft.com/office/word/2006/wordml" xmlns:wps="http://schemas.microsoft.com/office/word/2010/wordprocessingShape" mc:Ignorable="w14 w15 w16se w16cid w16 w16cex w16sdtdh wp14">
+<w:endnotes xmlns:wpc="http://schemas.microsoft.com/office/word/2010/wordprocessingCanvas" xmlns:cx="http://schemas.microsoft.com/office/drawing/2014/chartex" xmlns:cx1="http://schemas.microsoft.com/office/drawing/2015/9/8/chartex" xmlns:mc="http://schemas.openxmlformats.org/markup-compatibility/2006" xmlns:o="urn:schemas-microsoft-com:office:office" xmlns:r="http://schemas.openxmlformats.org/officeDocument/2006/relationships" xmlns:m="http://schemas.openxmlformats.org/officeDocument/2006/math" xmlns:v="urn:schemas-microsoft-com:vml" xmlns:wp14="http://schemas.microsoft.com/office/word/2010/wordprocessingDrawing" xmlns:wp="http://schemas.openxmlformats.org/drawingml/2006/wordprocessingDrawing" xmlns:w10="urn:schemas-microsoft-com:office:word" xmlns:w="http://schemas.openxmlformats.org/wordprocessingml/2006/main" xmlns:w14="http://schemas.microsoft.com/office/word/2010/wordml" xmlns:w15="http://schemas.microsoft.com/office/word/2012/wordml" xmlns:w16se="http://schemas.microsoft.com/office/word/2015/wordml/symex" xmlns:wpg="http://schemas.microsoft.com/office/word/2010/wordprocessingGroup" xmlns:wpi="http://schemas.microsoft.com/office/word/2010/wordprocessingInk" xmlns:wne="http://schemas.microsoft.com/office/word/2006/wordml" xmlns:wps="http://schemas.microsoft.com/office/word/2010/wordprocessingShape" mc:Ignorable="w14 w15 w16se wp14">
   <w:endnote w:type="separator" w:id="-1">
     <w:p>
       <w:pPr>
@@ -2810,7 +2826,7 @@
 </file>
 
 <file path=word/footer1.xml><?xml version="1.0" encoding="utf-8"?>
-<w:ftr xmlns:wpc="http://schemas.microsoft.com/office/word/2010/wordprocessingCanvas" xmlns:cx="http://schemas.microsoft.com/office/drawing/2014/chartex" xmlns:cx1="http://schemas.microsoft.com/office/drawing/2015/9/8/chartex" xmlns:cx2="http://schemas.microsoft.com/office/drawing/2015/10/21/chartex" xmlns:cx3="http://schemas.microsoft.com/office/drawing/2016/5/9/chartex" xmlns:cx4="http://schemas.microsoft.com/office/drawing/2016/5/10/chartex" xmlns:cx5="http://schemas.microsoft.com/office/drawing/2016/5/11/chartex" xmlns:cx6="http://schemas.microsoft.com/office/drawing/2016/5/12/chartex" xmlns:cx7="http://schemas.microsoft.com/office/drawing/2016/5/13/chartex" xmlns:cx8="http://schemas.microsoft.com/office/drawing/2016/5/14/chartex" xmlns:mc="http://schemas.openxmlformats.org/markup-compatibility/2006" xmlns:aink="http://schemas.microsoft.com/office/drawing/2016/ink" xmlns:am3d="http://schemas.microsoft.com/office/drawing/2017/model3d" xmlns:o="urn:schemas-microsoft-com:office:office" xmlns:oel="http://schemas.microsoft.com/office/2019/extlst" xmlns:r="http://schemas.openxmlformats.org/officeDocument/2006/relationships" xmlns:m="http://schemas.openxmlformats.org/officeDocument/2006/math" xmlns:v="urn:schemas-microsoft-com:vml" xmlns:wp14="http://schemas.microsoft.com/office/word/2010/wordprocessingDrawing" xmlns:wp="http://schemas.openxmlformats.org/drawingml/2006/wordprocessingDrawing" xmlns:w10="urn:schemas-microsoft-com:office:word" xmlns:w="http://schemas.openxmlformats.org/wordprocessingml/2006/main" xmlns:w14="http://schemas.microsoft.com/office/word/2010/wordml" xmlns:w15="http://schemas.microsoft.com/office/word/2012/wordml" xmlns:w16cex="http://schemas.microsoft.com/office/word/2018/wordml/cex" xmlns:w16cid="http://schemas.microsoft.com/office/word/2016/wordml/cid" xmlns:w16="http://schemas.microsoft.com/office/word/2018/wordml" xmlns:w16sdtdh="http://schemas.microsoft.com/office/word/2020/wordml/sdtdatahash" xmlns:w16se="http://schemas.microsoft.com/office/word/2015/wordml/symex" xmlns:wpg="http://schemas.microsoft.com/office/word/2010/wordprocessingGroup" xmlns:wpi="http://schemas.microsoft.com/office/word/2010/wordprocessingInk" xmlns:wne="http://schemas.microsoft.com/office/word/2006/wordml" xmlns:wps="http://schemas.microsoft.com/office/word/2010/wordprocessingShape" mc:Ignorable="w14 w15 w16se w16cid w16 w16cex w16sdtdh wp14">
+<w:ftr xmlns:wpc="http://schemas.microsoft.com/office/word/2010/wordprocessingCanvas" xmlns:cx="http://schemas.microsoft.com/office/drawing/2014/chartex" xmlns:cx1="http://schemas.microsoft.com/office/drawing/2015/9/8/chartex" xmlns:mc="http://schemas.openxmlformats.org/markup-compatibility/2006" xmlns:o="urn:schemas-microsoft-com:office:office" xmlns:r="http://schemas.openxmlformats.org/officeDocument/2006/relationships" xmlns:m="http://schemas.openxmlformats.org/officeDocument/2006/math" xmlns:v="urn:schemas-microsoft-com:vml" xmlns:wp14="http://schemas.microsoft.com/office/word/2010/wordprocessingDrawing" xmlns:wp="http://schemas.openxmlformats.org/drawingml/2006/wordprocessingDrawing" xmlns:w10="urn:schemas-microsoft-com:office:word" xmlns:w="http://schemas.openxmlformats.org/wordprocessingml/2006/main" xmlns:w14="http://schemas.microsoft.com/office/word/2010/wordml" xmlns:w15="http://schemas.microsoft.com/office/word/2012/wordml" xmlns:w16se="http://schemas.microsoft.com/office/word/2015/wordml/symex" xmlns:wpg="http://schemas.microsoft.com/office/word/2010/wordprocessingGroup" xmlns:wpi="http://schemas.microsoft.com/office/word/2010/wordprocessingInk" xmlns:wne="http://schemas.microsoft.com/office/word/2006/wordml" xmlns:wps="http://schemas.microsoft.com/office/word/2010/wordprocessingShape" mc:Ignorable="w14 w15 w16se wp14">
   <w:tbl>
     <w:tblPr>
       <w:tblStyle w:val="Grilledutableau"/>
@@ -2879,7 +2895,10 @@
             <w:fldChar w:fldCharType="separate"/>
           </w:r>
           <w:r>
-            <w:t>1</w:t>
+            <w:rPr>
+              <w:noProof/>
+            </w:rPr>
+            <w:t>3</w:t>
           </w:r>
           <w:r>
             <w:fldChar w:fldCharType="end"/>
@@ -2951,7 +2970,7 @@
 </file>
 
 <file path=word/footer2.xml><?xml version="1.0" encoding="utf-8"?>
-<w:ftr xmlns:wpc="http://schemas.microsoft.com/office/word/2010/wordprocessingCanvas" xmlns:cx="http://schemas.microsoft.com/office/drawing/2014/chartex" xmlns:cx1="http://schemas.microsoft.com/office/drawing/2015/9/8/chartex" xmlns:cx2="http://schemas.microsoft.com/office/drawing/2015/10/21/chartex" xmlns:cx3="http://schemas.microsoft.com/office/drawing/2016/5/9/chartex" xmlns:cx4="http://schemas.microsoft.com/office/drawing/2016/5/10/chartex" xmlns:cx5="http://schemas.microsoft.com/office/drawing/2016/5/11/chartex" xmlns:cx6="http://schemas.microsoft.com/office/drawing/2016/5/12/chartex" xmlns:cx7="http://schemas.microsoft.com/office/drawing/2016/5/13/chartex" xmlns:cx8="http://schemas.microsoft.com/office/drawing/2016/5/14/chartex" xmlns:mc="http://schemas.openxmlformats.org/markup-compatibility/2006" xmlns:aink="http://schemas.microsoft.com/office/drawing/2016/ink" xmlns:am3d="http://schemas.microsoft.com/office/drawing/2017/model3d" xmlns:o="urn:schemas-microsoft-com:office:office" xmlns:oel="http://schemas.microsoft.com/office/2019/extlst" xmlns:r="http://schemas.openxmlformats.org/officeDocument/2006/relationships" xmlns:m="http://schemas.openxmlformats.org/officeDocument/2006/math" xmlns:v="urn:schemas-microsoft-com:vml" xmlns:wp14="http://schemas.microsoft.com/office/word/2010/wordprocessingDrawing" xmlns:wp="http://schemas.openxmlformats.org/drawingml/2006/wordprocessingDrawing" xmlns:w10="urn:schemas-microsoft-com:office:word" xmlns:w="http://schemas.openxmlformats.org/wordprocessingml/2006/main" xmlns:w14="http://schemas.microsoft.com/office/word/2010/wordml" xmlns:w15="http://schemas.microsoft.com/office/word/2012/wordml" xmlns:w16cex="http://schemas.microsoft.com/office/word/2018/wordml/cex" xmlns:w16cid="http://schemas.microsoft.com/office/word/2016/wordml/cid" xmlns:w16="http://schemas.microsoft.com/office/word/2018/wordml" xmlns:w16sdtdh="http://schemas.microsoft.com/office/word/2020/wordml/sdtdatahash" xmlns:w16se="http://schemas.microsoft.com/office/word/2015/wordml/symex" xmlns:wpg="http://schemas.microsoft.com/office/word/2010/wordprocessingGroup" xmlns:wpi="http://schemas.microsoft.com/office/word/2010/wordprocessingInk" xmlns:wne="http://schemas.microsoft.com/office/word/2006/wordml" xmlns:wps="http://schemas.microsoft.com/office/word/2010/wordprocessingShape" mc:Ignorable="w14 w15 w16se w16cid w16 w16cex w16sdtdh wp14">
+<w:ftr xmlns:wpc="http://schemas.microsoft.com/office/word/2010/wordprocessingCanvas" xmlns:cx="http://schemas.microsoft.com/office/drawing/2014/chartex" xmlns:cx1="http://schemas.microsoft.com/office/drawing/2015/9/8/chartex" xmlns:mc="http://schemas.openxmlformats.org/markup-compatibility/2006" xmlns:o="urn:schemas-microsoft-com:office:office" xmlns:r="http://schemas.openxmlformats.org/officeDocument/2006/relationships" xmlns:m="http://schemas.openxmlformats.org/officeDocument/2006/math" xmlns:v="urn:schemas-microsoft-com:vml" xmlns:wp14="http://schemas.microsoft.com/office/word/2010/wordprocessingDrawing" xmlns:wp="http://schemas.openxmlformats.org/drawingml/2006/wordprocessingDrawing" xmlns:w10="urn:schemas-microsoft-com:office:word" xmlns:w="http://schemas.openxmlformats.org/wordprocessingml/2006/main" xmlns:w14="http://schemas.microsoft.com/office/word/2010/wordml" xmlns:w15="http://schemas.microsoft.com/office/word/2012/wordml" xmlns:w16se="http://schemas.microsoft.com/office/word/2015/wordml/symex" xmlns:wpg="http://schemas.microsoft.com/office/word/2010/wordprocessingGroup" xmlns:wpi="http://schemas.microsoft.com/office/word/2010/wordprocessingInk" xmlns:wne="http://schemas.microsoft.com/office/word/2006/wordml" xmlns:wps="http://schemas.microsoft.com/office/word/2010/wordprocessingShape" mc:Ignorable="w14 w15 w16se wp14">
   <w:tbl>
     <w:tblPr>
       <w:tblStyle w:val="Grilledutableau"/>
@@ -3020,6 +3039,9 @@
             <w:fldChar w:fldCharType="separate"/>
           </w:r>
           <w:r>
+            <w:rPr>
+              <w:noProof/>
+            </w:rPr>
             <w:t>1</w:t>
           </w:r>
           <w:r>
@@ -3092,7 +3114,7 @@
 </file>
 
 <file path=word/footnotes.xml><?xml version="1.0" encoding="utf-8"?>
-<w:footnotes xmlns:wpc="http://schemas.microsoft.com/office/word/2010/wordprocessingCanvas" xmlns:cx="http://schemas.microsoft.com/office/drawing/2014/chartex" xmlns:cx1="http://schemas.microsoft.com/office/drawing/2015/9/8/chartex" xmlns:cx2="http://schemas.microsoft.com/office/drawing/2015/10/21/chartex" xmlns:cx3="http://schemas.microsoft.com/office/drawing/2016/5/9/chartex" xmlns:cx4="http://schemas.microsoft.com/office/drawing/2016/5/10/chartex" xmlns:cx5="http://schemas.microsoft.com/office/drawing/2016/5/11/chartex" xmlns:cx6="http://schemas.microsoft.com/office/drawing/2016/5/12/chartex" xmlns:cx7="http://schemas.microsoft.com/office/drawing/2016/5/13/chartex" xmlns:cx8="http://schemas.microsoft.com/office/drawing/2016/5/14/chartex" xmlns:mc="http://schemas.openxmlformats.org/markup-compatibility/2006" xmlns:aink="http://schemas.microsoft.com/office/drawing/2016/ink" xmlns:am3d="http://schemas.microsoft.com/office/drawing/2017/model3d" xmlns:o="urn:schemas-microsoft-com:office:office" xmlns:oel="http://schemas.microsoft.com/office/2019/extlst" xmlns:r="http://schemas.openxmlformats.org/officeDocument/2006/relationships" xmlns:m="http://schemas.openxmlformats.org/officeDocument/2006/math" xmlns:v="urn:schemas-microsoft-com:vml" xmlns:wp14="http://schemas.microsoft.com/office/word/2010/wordprocessingDrawing" xmlns:wp="http://schemas.openxmlformats.org/drawingml/2006/wordprocessingDrawing" xmlns:w10="urn:schemas-microsoft-com:office:word" xmlns:w="http://schemas.openxmlformats.org/wordprocessingml/2006/main" xmlns:w14="http://schemas.microsoft.com/office/word/2010/wordml" xmlns:w15="http://schemas.microsoft.com/office/word/2012/wordml" xmlns:w16cex="http://schemas.microsoft.com/office/word/2018/wordml/cex" xmlns:w16cid="http://schemas.microsoft.com/office/word/2016/wordml/cid" xmlns:w16="http://schemas.microsoft.com/office/word/2018/wordml" xmlns:w16sdtdh="http://schemas.microsoft.com/office/word/2020/wordml/sdtdatahash" xmlns:w16se="http://schemas.microsoft.com/office/word/2015/wordml/symex" xmlns:wpg="http://schemas.microsoft.com/office/word/2010/wordprocessingGroup" xmlns:wpi="http://schemas.microsoft.com/office/word/2010/wordprocessingInk" xmlns:wne="http://schemas.microsoft.com/office/word/2006/wordml" xmlns:wps="http://schemas.microsoft.com/office/word/2010/wordprocessingShape" mc:Ignorable="w14 w15 w16se w16cid w16 w16cex w16sdtdh wp14">
+<w:footnotes xmlns:wpc="http://schemas.microsoft.com/office/word/2010/wordprocessingCanvas" xmlns:cx="http://schemas.microsoft.com/office/drawing/2014/chartex" xmlns:cx1="http://schemas.microsoft.com/office/drawing/2015/9/8/chartex" xmlns:mc="http://schemas.openxmlformats.org/markup-compatibility/2006" xmlns:o="urn:schemas-microsoft-com:office:office" xmlns:r="http://schemas.openxmlformats.org/officeDocument/2006/relationships" xmlns:m="http://schemas.openxmlformats.org/officeDocument/2006/math" xmlns:v="urn:schemas-microsoft-com:vml" xmlns:wp14="http://schemas.microsoft.com/office/word/2010/wordprocessingDrawing" xmlns:wp="http://schemas.openxmlformats.org/drawingml/2006/wordprocessingDrawing" xmlns:w10="urn:schemas-microsoft-com:office:word" xmlns:w="http://schemas.openxmlformats.org/wordprocessingml/2006/main" xmlns:w14="http://schemas.microsoft.com/office/word/2010/wordml" xmlns:w15="http://schemas.microsoft.com/office/word/2012/wordml" xmlns:w16se="http://schemas.microsoft.com/office/word/2015/wordml/symex" xmlns:wpg="http://schemas.microsoft.com/office/word/2010/wordprocessingGroup" xmlns:wpi="http://schemas.microsoft.com/office/word/2010/wordprocessingInk" xmlns:wne="http://schemas.microsoft.com/office/word/2006/wordml" xmlns:wps="http://schemas.microsoft.com/office/word/2010/wordprocessingShape" mc:Ignorable="w14 w15 w16se wp14">
   <w:footnote w:type="separator" w:id="-1">
     <w:p>
       <w:pPr>
@@ -3117,7 +3139,7 @@
 </file>
 
 <file path=word/header1.xml><?xml version="1.0" encoding="utf-8"?>
-<w:hdr xmlns:wpc="http://schemas.microsoft.com/office/word/2010/wordprocessingCanvas" xmlns:cx="http://schemas.microsoft.com/office/drawing/2014/chartex" xmlns:cx1="http://schemas.microsoft.com/office/drawing/2015/9/8/chartex" xmlns:cx2="http://schemas.microsoft.com/office/drawing/2015/10/21/chartex" xmlns:cx3="http://schemas.microsoft.com/office/drawing/2016/5/9/chartex" xmlns:cx4="http://schemas.microsoft.com/office/drawing/2016/5/10/chartex" xmlns:cx5="http://schemas.microsoft.com/office/drawing/2016/5/11/chartex" xmlns:cx6="http://schemas.microsoft.com/office/drawing/2016/5/12/chartex" xmlns:cx7="http://schemas.microsoft.com/office/drawing/2016/5/13/chartex" xmlns:cx8="http://schemas.microsoft.com/office/drawing/2016/5/14/chartex" xmlns:mc="http://schemas.openxmlformats.org/markup-compatibility/2006" xmlns:aink="http://schemas.microsoft.com/office/drawing/2016/ink" xmlns:am3d="http://schemas.microsoft.com/office/drawing/2017/model3d" xmlns:o="urn:schemas-microsoft-com:office:office" xmlns:oel="http://schemas.microsoft.com/office/2019/extlst" xmlns:r="http://schemas.openxmlformats.org/officeDocument/2006/relationships" xmlns:m="http://schemas.openxmlformats.org/officeDocument/2006/math" xmlns:v="urn:schemas-microsoft-com:vml" xmlns:wp14="http://schemas.microsoft.com/office/word/2010/wordprocessingDrawing" xmlns:wp="http://schemas.openxmlformats.org/drawingml/2006/wordprocessingDrawing" xmlns:w10="urn:schemas-microsoft-com:office:word" xmlns:w="http://schemas.openxmlformats.org/wordprocessingml/2006/main" xmlns:w14="http://schemas.microsoft.com/office/word/2010/wordml" xmlns:w15="http://schemas.microsoft.com/office/word/2012/wordml" xmlns:w16cex="http://schemas.microsoft.com/office/word/2018/wordml/cex" xmlns:w16cid="http://schemas.microsoft.com/office/word/2016/wordml/cid" xmlns:w16="http://schemas.microsoft.com/office/word/2018/wordml" xmlns:w16sdtdh="http://schemas.microsoft.com/office/word/2020/wordml/sdtdatahash" xmlns:w16se="http://schemas.microsoft.com/office/word/2015/wordml/symex" xmlns:wpg="http://schemas.microsoft.com/office/word/2010/wordprocessingGroup" xmlns:wpi="http://schemas.microsoft.com/office/word/2010/wordprocessingInk" xmlns:wne="http://schemas.microsoft.com/office/word/2006/wordml" xmlns:wps="http://schemas.microsoft.com/office/word/2010/wordprocessingShape" mc:Ignorable="w14 w15 w16se w16cid w16 w16cex w16sdtdh wp14">
+<w:hdr xmlns:wpc="http://schemas.microsoft.com/office/word/2010/wordprocessingCanvas" xmlns:cx="http://schemas.microsoft.com/office/drawing/2014/chartex" xmlns:cx1="http://schemas.microsoft.com/office/drawing/2015/9/8/chartex" xmlns:mc="http://schemas.openxmlformats.org/markup-compatibility/2006" xmlns:o="urn:schemas-microsoft-com:office:office" xmlns:r="http://schemas.openxmlformats.org/officeDocument/2006/relationships" xmlns:m="http://schemas.openxmlformats.org/officeDocument/2006/math" xmlns:v="urn:schemas-microsoft-com:vml" xmlns:wp14="http://schemas.microsoft.com/office/word/2010/wordprocessingDrawing" xmlns:wp="http://schemas.openxmlformats.org/drawingml/2006/wordprocessingDrawing" xmlns:w10="urn:schemas-microsoft-com:office:word" xmlns:w="http://schemas.openxmlformats.org/wordprocessingml/2006/main" xmlns:w14="http://schemas.microsoft.com/office/word/2010/wordml" xmlns:w15="http://schemas.microsoft.com/office/word/2012/wordml" xmlns:w16se="http://schemas.microsoft.com/office/word/2015/wordml/symex" xmlns:wpg="http://schemas.microsoft.com/office/word/2010/wordprocessingGroup" xmlns:wpi="http://schemas.microsoft.com/office/word/2010/wordprocessingInk" xmlns:wne="http://schemas.microsoft.com/office/word/2006/wordml" xmlns:wps="http://schemas.microsoft.com/office/word/2010/wordprocessingShape" mc:Ignorable="w14 w15 w16se wp14">
   <w:tbl>
     <w:tblPr>
       <w:tblStyle w:val="Grilledutableau"/>
@@ -3313,7 +3335,7 @@
 </file>
 
 <file path=word/numbering.xml><?xml version="1.0" encoding="utf-8"?>
-<w:numbering xmlns:wpc="http://schemas.microsoft.com/office/word/2010/wordprocessingCanvas" xmlns:cx="http://schemas.microsoft.com/office/drawing/2014/chartex" xmlns:cx1="http://schemas.microsoft.com/office/drawing/2015/9/8/chartex" xmlns:cx2="http://schemas.microsoft.com/office/drawing/2015/10/21/chartex" xmlns:cx3="http://schemas.microsoft.com/office/drawing/2016/5/9/chartex" xmlns:cx4="http://schemas.microsoft.com/office/drawing/2016/5/10/chartex" xmlns:cx5="http://schemas.microsoft.com/office/drawing/2016/5/11/chartex" xmlns:cx6="http://schemas.microsoft.com/office/drawing/2016/5/12/chartex" xmlns:cx7="http://schemas.microsoft.com/office/drawing/2016/5/13/chartex" xmlns:cx8="http://schemas.microsoft.com/office/drawing/2016/5/14/chartex" xmlns:mc="http://schemas.openxmlformats.org/markup-compatibility/2006" xmlns:aink="http://schemas.microsoft.com/office/drawing/2016/ink" xmlns:am3d="http://schemas.microsoft.com/office/drawing/2017/model3d" xmlns:o="urn:schemas-microsoft-com:office:office" xmlns:oel="http://schemas.microsoft.com/office/2019/extlst" xmlns:r="http://schemas.openxmlformats.org/officeDocument/2006/relationships" xmlns:m="http://schemas.openxmlformats.org/officeDocument/2006/math" xmlns:v="urn:schemas-microsoft-com:vml" xmlns:wp14="http://schemas.microsoft.com/office/word/2010/wordprocessingDrawing" xmlns:wp="http://schemas.openxmlformats.org/drawingml/2006/wordprocessingDrawing" xmlns:w10="urn:schemas-microsoft-com:office:word" xmlns:w="http://schemas.openxmlformats.org/wordprocessingml/2006/main" xmlns:w14="http://schemas.microsoft.com/office/word/2010/wordml" xmlns:w15="http://schemas.microsoft.com/office/word/2012/wordml" xmlns:w16cex="http://schemas.microsoft.com/office/word/2018/wordml/cex" xmlns:w16cid="http://schemas.microsoft.com/office/word/2016/wordml/cid" xmlns:w16="http://schemas.microsoft.com/office/word/2018/wordml" xmlns:w16sdtdh="http://schemas.microsoft.com/office/word/2020/wordml/sdtdatahash" xmlns:w16se="http://schemas.microsoft.com/office/word/2015/wordml/symex" xmlns:wpg="http://schemas.microsoft.com/office/word/2010/wordprocessingGroup" xmlns:wpi="http://schemas.microsoft.com/office/word/2010/wordprocessingInk" xmlns:wne="http://schemas.microsoft.com/office/word/2006/wordml" xmlns:wps="http://schemas.microsoft.com/office/word/2010/wordprocessingShape" mc:Ignorable="w14 w15 w16se w16cid w16 w16cex w16sdtdh wp14">
+<w:numbering xmlns:wpc="http://schemas.microsoft.com/office/word/2010/wordprocessingCanvas" xmlns:cx="http://schemas.microsoft.com/office/drawing/2014/chartex" xmlns:cx1="http://schemas.microsoft.com/office/drawing/2015/9/8/chartex" xmlns:mc="http://schemas.openxmlformats.org/markup-compatibility/2006" xmlns:o="urn:schemas-microsoft-com:office:office" xmlns:r="http://schemas.openxmlformats.org/officeDocument/2006/relationships" xmlns:m="http://schemas.openxmlformats.org/officeDocument/2006/math" xmlns:v="urn:schemas-microsoft-com:vml" xmlns:wp14="http://schemas.microsoft.com/office/word/2010/wordprocessingDrawing" xmlns:wp="http://schemas.openxmlformats.org/drawingml/2006/wordprocessingDrawing" xmlns:w10="urn:schemas-microsoft-com:office:word" xmlns:w="http://schemas.openxmlformats.org/wordprocessingml/2006/main" xmlns:w14="http://schemas.microsoft.com/office/word/2010/wordml" xmlns:w15="http://schemas.microsoft.com/office/word/2012/wordml" xmlns:w16se="http://schemas.microsoft.com/office/word/2015/wordml/symex" xmlns:wpg="http://schemas.microsoft.com/office/word/2010/wordprocessingGroup" xmlns:wpi="http://schemas.microsoft.com/office/word/2010/wordprocessingInk" xmlns:wne="http://schemas.microsoft.com/office/word/2006/wordml" xmlns:wps="http://schemas.microsoft.com/office/word/2010/wordprocessingShape" mc:Ignorable="w14 w15 w16se wp14">
   <w:abstractNum w:abstractNumId="0" w15:restartNumberingAfterBreak="0">
     <w:nsid w:val="060F0C3A"/>
     <w:multiLevelType w:val="hybridMultilevel"/>
@@ -5391,74 +5413,74 @@
       </w:pPr>
     </w:lvl>
   </w:abstractNum>
-  <w:num w:numId="1" w16cid:durableId="1276330751">
+  <w:num w:numId="1">
     <w:abstractNumId w:val="18"/>
   </w:num>
-  <w:num w:numId="2" w16cid:durableId="2101028208">
+  <w:num w:numId="2">
     <w:abstractNumId w:val="11"/>
   </w:num>
-  <w:num w:numId="3" w16cid:durableId="1895894676">
+  <w:num w:numId="3">
     <w:abstractNumId w:val="9"/>
   </w:num>
-  <w:num w:numId="4" w16cid:durableId="1863547166">
+  <w:num w:numId="4">
     <w:abstractNumId w:val="0"/>
   </w:num>
-  <w:num w:numId="5" w16cid:durableId="1063798453">
+  <w:num w:numId="5">
     <w:abstractNumId w:val="5"/>
   </w:num>
-  <w:num w:numId="6" w16cid:durableId="1554777052">
+  <w:num w:numId="6">
     <w:abstractNumId w:val="3"/>
   </w:num>
-  <w:num w:numId="7" w16cid:durableId="1043939398">
+  <w:num w:numId="7">
     <w:abstractNumId w:val="14"/>
   </w:num>
-  <w:num w:numId="8" w16cid:durableId="2131170671">
+  <w:num w:numId="8">
     <w:abstractNumId w:val="16"/>
   </w:num>
-  <w:num w:numId="9" w16cid:durableId="2065255260">
+  <w:num w:numId="9">
     <w:abstractNumId w:val="15"/>
   </w:num>
-  <w:num w:numId="10" w16cid:durableId="1006785725">
+  <w:num w:numId="10">
     <w:abstractNumId w:val="2"/>
   </w:num>
-  <w:num w:numId="11" w16cid:durableId="502471116">
+  <w:num w:numId="11">
     <w:abstractNumId w:val="17"/>
   </w:num>
-  <w:num w:numId="12" w16cid:durableId="1721241592">
+  <w:num w:numId="12">
     <w:abstractNumId w:val="10"/>
   </w:num>
-  <w:num w:numId="13" w16cid:durableId="1153252684">
+  <w:num w:numId="13">
     <w:abstractNumId w:val="8"/>
   </w:num>
-  <w:num w:numId="14" w16cid:durableId="319579137">
+  <w:num w:numId="14">
     <w:abstractNumId w:val="18"/>
     <w:lvlOverride w:ilvl="0">
       <w:startOverride w:val="1"/>
     </w:lvlOverride>
   </w:num>
-  <w:num w:numId="15" w16cid:durableId="1524586025">
+  <w:num w:numId="15">
     <w:abstractNumId w:val="4"/>
   </w:num>
-  <w:num w:numId="16" w16cid:durableId="1577784676">
+  <w:num w:numId="16">
     <w:abstractNumId w:val="13"/>
   </w:num>
-  <w:num w:numId="17" w16cid:durableId="1875146130">
+  <w:num w:numId="17">
     <w:abstractNumId w:val="7"/>
   </w:num>
-  <w:num w:numId="18" w16cid:durableId="1878546092">
+  <w:num w:numId="18">
     <w:abstractNumId w:val="6"/>
   </w:num>
-  <w:num w:numId="19" w16cid:durableId="202325613">
+  <w:num w:numId="19">
     <w:abstractNumId w:val="1"/>
   </w:num>
-  <w:num w:numId="20" w16cid:durableId="330253048">
+  <w:num w:numId="20">
     <w:abstractNumId w:val="12"/>
   </w:num>
 </w:numbering>
 </file>
 
 <file path=word/styles.xml><?xml version="1.0" encoding="utf-8"?>
-<w:styles xmlns:mc="http://schemas.openxmlformats.org/markup-compatibility/2006" xmlns:r="http://schemas.openxmlformats.org/officeDocument/2006/relationships" xmlns:w="http://schemas.openxmlformats.org/wordprocessingml/2006/main" xmlns:w14="http://schemas.microsoft.com/office/word/2010/wordml" xmlns:w15="http://schemas.microsoft.com/office/word/2012/wordml" xmlns:w16cex="http://schemas.microsoft.com/office/word/2018/wordml/cex" xmlns:w16cid="http://schemas.microsoft.com/office/word/2016/wordml/cid" xmlns:w16="http://schemas.microsoft.com/office/word/2018/wordml" xmlns:w16sdtdh="http://schemas.microsoft.com/office/word/2020/wordml/sdtdatahash" xmlns:w16se="http://schemas.microsoft.com/office/word/2015/wordml/symex" mc:Ignorable="w14 w15 w16se w16cid w16 w16cex w16sdtdh">
+<w:styles xmlns:mc="http://schemas.openxmlformats.org/markup-compatibility/2006" xmlns:r="http://schemas.openxmlformats.org/officeDocument/2006/relationships" xmlns:w="http://schemas.openxmlformats.org/wordprocessingml/2006/main" xmlns:w14="http://schemas.microsoft.com/office/word/2010/wordml" xmlns:w15="http://schemas.microsoft.com/office/word/2012/wordml" xmlns:w16se="http://schemas.microsoft.com/office/word/2015/wordml/symex" mc:Ignorable="w14 w15 w16se">
   <w:docDefaults>
     <w:rPrDefault>
       <w:rPr>
@@ -5474,7 +5496,7 @@
       </w:pPr>
     </w:pPrDefault>
   </w:docDefaults>
-  <w:latentStyles w:defLockedState="0" w:defUIPriority="99" w:defSemiHidden="0" w:defUnhideWhenUsed="0" w:defQFormat="0" w:count="376">
+  <w:latentStyles w:defLockedState="0" w:defUIPriority="99" w:defSemiHidden="0" w:defUnhideWhenUsed="0" w:defQFormat="0" w:count="371">
     <w:lsdException w:name="Normal" w:uiPriority="0" w:qFormat="1"/>
     <w:lsdException w:name="heading 1" w:uiPriority="9" w:qFormat="1"/>
     <w:lsdException w:name="heading 2" w:semiHidden="1" w:uiPriority="9" w:unhideWhenUsed="1" w:qFormat="1"/>
@@ -5846,11 +5868,6 @@
     <w:lsdException w:name="List Table 5 Dark Accent 6" w:uiPriority="50"/>
     <w:lsdException w:name="List Table 6 Colorful Accent 6" w:uiPriority="51"/>
     <w:lsdException w:name="List Table 7 Colorful Accent 6" w:uiPriority="52"/>
-    <w:lsdException w:name="Mention" w:semiHidden="1" w:unhideWhenUsed="1"/>
-    <w:lsdException w:name="Smart Hyperlink" w:semiHidden="1" w:unhideWhenUsed="1"/>
-    <w:lsdException w:name="Hashtag" w:semiHidden="1" w:unhideWhenUsed="1"/>
-    <w:lsdException w:name="Unresolved Mention" w:semiHidden="1" w:unhideWhenUsed="1"/>
-    <w:lsdException w:name="Smart Link" w:semiHidden="1" w:unhideWhenUsed="1"/>
   </w:latentStyles>
   <w:style w:type="paragraph" w:default="1" w:styleId="Normal">
     <w:name w:val="Normal"/>

--- a/12_MoteurCC_3Sigma/12_MoteurCC_DocumentsRessources.docx
+++ b/12_MoteurCC_3Sigma/12_MoteurCC_DocumentsRessources.docx
@@ -2898,7 +2898,7 @@
             <w:rPr>
               <w:noProof/>
             </w:rPr>
-            <w:t>3</w:t>
+            <w:t>2</w:t>
           </w:r>
           <w:r>
             <w:fldChar w:fldCharType="end"/>

--- a/12_MoteurCC_3Sigma/12_MoteurCC_DocumentsRessources.docx
+++ b/12_MoteurCC_3Sigma/12_MoteurCC_DocumentsRessources.docx
@@ -1,6 +1,6 @@
 
 <file path=word/document.xml><?xml version="1.0" encoding="utf-8"?>
-<w:document xmlns:wpc="http://schemas.microsoft.com/office/word/2010/wordprocessingCanvas" xmlns:cx="http://schemas.microsoft.com/office/drawing/2014/chartex" xmlns:cx1="http://schemas.microsoft.com/office/drawing/2015/9/8/chartex" xmlns:mc="http://schemas.openxmlformats.org/markup-compatibility/2006" xmlns:o="urn:schemas-microsoft-com:office:office" xmlns:r="http://schemas.openxmlformats.org/officeDocument/2006/relationships" xmlns:m="http://schemas.openxmlformats.org/officeDocument/2006/math" xmlns:v="urn:schemas-microsoft-com:vml" xmlns:wp14="http://schemas.microsoft.com/office/word/2010/wordprocessingDrawing" xmlns:wp="http://schemas.openxmlformats.org/drawingml/2006/wordprocessingDrawing" xmlns:w10="urn:schemas-microsoft-com:office:word" xmlns:w="http://schemas.openxmlformats.org/wordprocessingml/2006/main" xmlns:w14="http://schemas.microsoft.com/office/word/2010/wordml" xmlns:w15="http://schemas.microsoft.com/office/word/2012/wordml" xmlns:w16se="http://schemas.microsoft.com/office/word/2015/wordml/symex" xmlns:wpg="http://schemas.microsoft.com/office/word/2010/wordprocessingGroup" xmlns:wpi="http://schemas.microsoft.com/office/word/2010/wordprocessingInk" xmlns:wne="http://schemas.microsoft.com/office/word/2006/wordml" xmlns:wps="http://schemas.microsoft.com/office/word/2010/wordprocessingShape" mc:Ignorable="w14 w15 w16se wp14">
+<w:document xmlns:wpc="http://schemas.microsoft.com/office/word/2010/wordprocessingCanvas" xmlns:cx="http://schemas.microsoft.com/office/drawing/2014/chartex" xmlns:cx1="http://schemas.microsoft.com/office/drawing/2015/9/8/chartex" xmlns:cx2="http://schemas.microsoft.com/office/drawing/2015/10/21/chartex" xmlns:cx3="http://schemas.microsoft.com/office/drawing/2016/5/9/chartex" xmlns:cx4="http://schemas.microsoft.com/office/drawing/2016/5/10/chartex" xmlns:cx5="http://schemas.microsoft.com/office/drawing/2016/5/11/chartex" xmlns:cx6="http://schemas.microsoft.com/office/drawing/2016/5/12/chartex" xmlns:cx7="http://schemas.microsoft.com/office/drawing/2016/5/13/chartex" xmlns:cx8="http://schemas.microsoft.com/office/drawing/2016/5/14/chartex" xmlns:mc="http://schemas.openxmlformats.org/markup-compatibility/2006" xmlns:aink="http://schemas.microsoft.com/office/drawing/2016/ink" xmlns:am3d="http://schemas.microsoft.com/office/drawing/2017/model3d" xmlns:o="urn:schemas-microsoft-com:office:office" xmlns:oel="http://schemas.microsoft.com/office/2019/extlst" xmlns:r="http://schemas.openxmlformats.org/officeDocument/2006/relationships" xmlns:m="http://schemas.openxmlformats.org/officeDocument/2006/math" xmlns:v="urn:schemas-microsoft-com:vml" xmlns:wp14="http://schemas.microsoft.com/office/word/2010/wordprocessingDrawing" xmlns:wp="http://schemas.openxmlformats.org/drawingml/2006/wordprocessingDrawing" xmlns:w10="urn:schemas-microsoft-com:office:word" xmlns:w="http://schemas.openxmlformats.org/wordprocessingml/2006/main" xmlns:w14="http://schemas.microsoft.com/office/word/2010/wordml" xmlns:w15="http://schemas.microsoft.com/office/word/2012/wordml" xmlns:w16cex="http://schemas.microsoft.com/office/word/2018/wordml/cex" xmlns:w16cid="http://schemas.microsoft.com/office/word/2016/wordml/cid" xmlns:w16="http://schemas.microsoft.com/office/word/2018/wordml" xmlns:w16sdtdh="http://schemas.microsoft.com/office/word/2020/wordml/sdtdatahash" xmlns:w16se="http://schemas.microsoft.com/office/word/2015/wordml/symex" xmlns:wpg="http://schemas.microsoft.com/office/word/2010/wordprocessingGroup" xmlns:wpi="http://schemas.microsoft.com/office/word/2010/wordprocessingInk" xmlns:wne="http://schemas.microsoft.com/office/word/2006/wordml" xmlns:wps="http://schemas.microsoft.com/office/word/2010/wordprocessingShape" mc:Ignorable="w14 w15 w16se w16cid w16 w16cex w16sdtdh wp14">
   <w:body>
     <w:p>
       <w:pPr>
@@ -103,7 +103,7 @@
               </wp:anchor>
             </w:drawing>
           </mc:Choice>
-          <mc:Fallback xmlns:w16sdtdh="http://schemas.microsoft.com/office/word/2020/wordml/sdtdatahash" xmlns:w16="http://schemas.microsoft.com/office/word/2018/wordml" xmlns:w16cid="http://schemas.microsoft.com/office/word/2016/wordml/cid" xmlns:w16cex="http://schemas.microsoft.com/office/word/2018/wordml/cex" xmlns:oel="http://schemas.microsoft.com/office/2019/extlst" xmlns:am3d="http://schemas.microsoft.com/office/drawing/2017/model3d" xmlns:aink="http://schemas.microsoft.com/office/drawing/2016/ink" xmlns:cx8="http://schemas.microsoft.com/office/drawing/2016/5/14/chartex" xmlns:cx7="http://schemas.microsoft.com/office/drawing/2016/5/13/chartex" xmlns:cx6="http://schemas.microsoft.com/office/drawing/2016/5/12/chartex" xmlns:cx5="http://schemas.microsoft.com/office/drawing/2016/5/11/chartex" xmlns:cx4="http://schemas.microsoft.com/office/drawing/2016/5/10/chartex" xmlns:cx3="http://schemas.microsoft.com/office/drawing/2016/5/9/chartex" xmlns:cx2="http://schemas.microsoft.com/office/drawing/2015/10/21/chartex">
+          <mc:Fallback>
             <w:pict>
               <v:shapetype w14:anchorId="11D10BAF" id="_x0000_t202" coordsize="21600,21600" o:spt="202" path="m,l,21600r21600,l21600,xe">
                 <v:stroke joinstyle="miter"/>
@@ -228,7 +228,7 @@
               </wp:anchor>
             </w:drawing>
           </mc:Choice>
-          <mc:Fallback xmlns:w16sdtdh="http://schemas.microsoft.com/office/word/2020/wordml/sdtdatahash" xmlns:w16="http://schemas.microsoft.com/office/word/2018/wordml" xmlns:w16cid="http://schemas.microsoft.com/office/word/2016/wordml/cid" xmlns:w16cex="http://schemas.microsoft.com/office/word/2018/wordml/cex" xmlns:oel="http://schemas.microsoft.com/office/2019/extlst" xmlns:am3d="http://schemas.microsoft.com/office/drawing/2017/model3d" xmlns:aink="http://schemas.microsoft.com/office/drawing/2016/ink" xmlns:cx8="http://schemas.microsoft.com/office/drawing/2016/5/14/chartex" xmlns:cx7="http://schemas.microsoft.com/office/drawing/2016/5/13/chartex" xmlns:cx6="http://schemas.microsoft.com/office/drawing/2016/5/12/chartex" xmlns:cx5="http://schemas.microsoft.com/office/drawing/2016/5/11/chartex" xmlns:cx4="http://schemas.microsoft.com/office/drawing/2016/5/10/chartex" xmlns:cx3="http://schemas.microsoft.com/office/drawing/2016/5/9/chartex" xmlns:cx2="http://schemas.microsoft.com/office/drawing/2015/10/21/chartex">
+          <mc:Fallback>
             <w:pict>
               <v:shape w14:anchorId="453750B1" id="Zone de texte 19" o:spid="_x0000_s1027" type="#_x0000_t202" style="position:absolute;left:0;text-align:left;margin-left:-71.9pt;margin-top:138.6pt;width:85.15pt;height:40pt;rotation:-90;z-index:251663360;visibility:visible;mso-wrap-style:square;mso-width-percent:0;mso-height-percent:0;mso-wrap-distance-left:9pt;mso-wrap-distance-top:0;mso-wrap-distance-right:9pt;mso-wrap-distance-bottom:0;mso-position-horizontal:absolute;mso-position-horizontal-relative:text;mso-position-vertical:absolute;mso-position-vertical-relative:text;mso-width-percent:0;mso-height-percent:0;mso-width-relative:margin;mso-height-relative:margin;v-text-anchor:middle" o:gfxdata="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" filled="f" stroked="f" strokeweight=".5pt">
                 <v:textbox inset="0,0,0,0">
@@ -351,7 +351,7 @@
               </wp:anchor>
             </w:drawing>
           </mc:Choice>
-          <mc:Fallback xmlns:w16sdtdh="http://schemas.microsoft.com/office/word/2020/wordml/sdtdatahash" xmlns:w16="http://schemas.microsoft.com/office/word/2018/wordml" xmlns:w16cid="http://schemas.microsoft.com/office/word/2016/wordml/cid" xmlns:w16cex="http://schemas.microsoft.com/office/word/2018/wordml/cex" xmlns:oel="http://schemas.microsoft.com/office/2019/extlst" xmlns:am3d="http://schemas.microsoft.com/office/drawing/2017/model3d" xmlns:aink="http://schemas.microsoft.com/office/drawing/2016/ink" xmlns:cx8="http://schemas.microsoft.com/office/drawing/2016/5/14/chartex" xmlns:cx7="http://schemas.microsoft.com/office/drawing/2016/5/13/chartex" xmlns:cx6="http://schemas.microsoft.com/office/drawing/2016/5/12/chartex" xmlns:cx5="http://schemas.microsoft.com/office/drawing/2016/5/11/chartex" xmlns:cx4="http://schemas.microsoft.com/office/drawing/2016/5/10/chartex" xmlns:cx3="http://schemas.microsoft.com/office/drawing/2016/5/9/chartex" xmlns:cx2="http://schemas.microsoft.com/office/drawing/2015/10/21/chartex">
+          <mc:Fallback>
             <w:pict>
               <v:shape w14:anchorId="2C60864F" id="Zone de texte 18" o:spid="_x0000_s1028" type="#_x0000_t202" style="position:absolute;left:0;text-align:left;margin-left:39.9pt;margin-top:124.1pt;width:344.85pt;height:71.95pt;z-index:251662336;visibility:visible;mso-wrap-style:square;mso-width-percent:0;mso-height-percent:0;mso-wrap-distance-left:9pt;mso-wrap-distance-top:0;mso-wrap-distance-right:9pt;mso-wrap-distance-bottom:0;mso-position-horizontal:absolute;mso-position-horizontal-relative:text;mso-position-vertical:absolute;mso-position-vertical-relative:text;mso-width-percent:0;mso-height-percent:0;mso-width-relative:margin;mso-height-relative:margin;v-text-anchor:middle" o:gfxdata="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" filled="f" stroked="f" strokeweight=".5pt">
                 <v:textbox inset="0,0,0,0">
@@ -455,7 +455,7 @@
               </wp:anchor>
             </w:drawing>
           </mc:Choice>
-          <mc:Fallback xmlns:w16sdtdh="http://schemas.microsoft.com/office/word/2020/wordml/sdtdatahash" xmlns:w16="http://schemas.microsoft.com/office/word/2018/wordml" xmlns:w16cid="http://schemas.microsoft.com/office/word/2016/wordml/cid" xmlns:w16cex="http://schemas.microsoft.com/office/word/2018/wordml/cex" xmlns:oel="http://schemas.microsoft.com/office/2019/extlst" xmlns:am3d="http://schemas.microsoft.com/office/drawing/2017/model3d" xmlns:aink="http://schemas.microsoft.com/office/drawing/2016/ink" xmlns:cx8="http://schemas.microsoft.com/office/drawing/2016/5/14/chartex" xmlns:cx7="http://schemas.microsoft.com/office/drawing/2016/5/13/chartex" xmlns:cx6="http://schemas.microsoft.com/office/drawing/2016/5/12/chartex" xmlns:cx5="http://schemas.microsoft.com/office/drawing/2016/5/11/chartex" xmlns:cx4="http://schemas.microsoft.com/office/drawing/2016/5/10/chartex" xmlns:cx3="http://schemas.microsoft.com/office/drawing/2016/5/9/chartex" xmlns:cx2="http://schemas.microsoft.com/office/drawing/2015/10/21/chartex">
+          <mc:Fallback>
             <w:pict>
               <v:line w14:anchorId="008B3AE0" id="Connecteur droit 16" o:spid="_x0000_s1026" style="position:absolute;z-index:251660288;visibility:visible;mso-wrap-style:square;mso-wrap-distance-left:9pt;mso-wrap-distance-top:0;mso-wrap-distance-right:9pt;mso-wrap-distance-bottom:0;mso-position-horizontal:absolute;mso-position-horizontal-relative:text;mso-position-vertical:absolute;mso-position-vertical-relative:text" from="391.9pt,129.15pt" to="391.9pt,190.45pt" o:gfxdata="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" filled="t" fillcolor="white [3212]" strokecolor="#1f4d78 [1608]" strokeweight="3pt">
                 <v:fill opacity="52428f"/>
@@ -548,7 +548,7 @@
               </wp:anchor>
             </w:drawing>
           </mc:Choice>
-          <mc:Fallback xmlns:w16sdtdh="http://schemas.microsoft.com/office/word/2020/wordml/sdtdatahash" xmlns:w16="http://schemas.microsoft.com/office/word/2018/wordml" xmlns:w16cid="http://schemas.microsoft.com/office/word/2016/wordml/cid" xmlns:w16cex="http://schemas.microsoft.com/office/word/2018/wordml/cex" xmlns:oel="http://schemas.microsoft.com/office/2019/extlst" xmlns:am3d="http://schemas.microsoft.com/office/drawing/2017/model3d" xmlns:aink="http://schemas.microsoft.com/office/drawing/2016/ink" xmlns:cx8="http://schemas.microsoft.com/office/drawing/2016/5/14/chartex" xmlns:cx7="http://schemas.microsoft.com/office/drawing/2016/5/13/chartex" xmlns:cx6="http://schemas.microsoft.com/office/drawing/2016/5/12/chartex" xmlns:cx5="http://schemas.microsoft.com/office/drawing/2016/5/11/chartex" xmlns:cx4="http://schemas.microsoft.com/office/drawing/2016/5/10/chartex" xmlns:cx3="http://schemas.microsoft.com/office/drawing/2016/5/9/chartex" xmlns:cx2="http://schemas.microsoft.com/office/drawing/2015/10/21/chartex">
+          <mc:Fallback>
             <w:pict>
               <v:roundrect w14:anchorId="306A1191" id="Rectangle à coins arrondis 8" o:spid="_x0000_s1029" style="position:absolute;left:0;text-align:left;margin-left:-126.05pt;margin-top:116.05pt;width:756.4pt;height:85.05pt;z-index:251659264;visibility:visible;mso-wrap-style:square;mso-width-percent:0;mso-wrap-distance-left:9pt;mso-wrap-distance-top:0;mso-wrap-distance-right:9pt;mso-wrap-distance-bottom:0;mso-position-horizontal:absolute;mso-position-horizontal-relative:text;mso-position-vertical:absolute;mso-position-vertical-relative:text;mso-width-percent:0;mso-width-relative:margin;v-text-anchor:middle" arcsize="23180f" o:gfxdata="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" fillcolor="white [3212]" strokecolor="#1f4d78 [1608]" strokeweight="3pt">
                 <v:fill opacity="52428f"/>
@@ -575,7 +575,7 @@
         <mc:AlternateContent>
           <mc:Choice Requires="wpc">
             <w:drawing>
-              <wp:inline distT="0" distB="0" distL="0" distR="0" wp14:anchorId="19FB30F0" wp14:editId="4A8BD738">
+              <wp:inline distT="0" distB="0" distL="0" distR="0" wp14:anchorId="19FB30F0" wp14:editId="3325FC49">
                 <wp:extent cx="8240233" cy="2828261"/>
                 <wp:effectExtent l="0" t="0" r="0" b="0"/>
                 <wp:docPr id="13" name="Zone de dessin 13"/>
@@ -625,7 +625,7 @@
               </wp:inline>
             </w:drawing>
           </mc:Choice>
-          <mc:Fallback xmlns:w16sdtdh="http://schemas.microsoft.com/office/word/2020/wordml/sdtdatahash" xmlns:w16="http://schemas.microsoft.com/office/word/2018/wordml" xmlns:w16cid="http://schemas.microsoft.com/office/word/2016/wordml/cid" xmlns:w16cex="http://schemas.microsoft.com/office/word/2018/wordml/cex" xmlns:oel="http://schemas.microsoft.com/office/2019/extlst" xmlns:am3d="http://schemas.microsoft.com/office/drawing/2017/model3d" xmlns:aink="http://schemas.microsoft.com/office/drawing/2016/ink" xmlns:cx8="http://schemas.microsoft.com/office/drawing/2016/5/14/chartex" xmlns:cx7="http://schemas.microsoft.com/office/drawing/2016/5/13/chartex" xmlns:cx6="http://schemas.microsoft.com/office/drawing/2016/5/12/chartex" xmlns:cx5="http://schemas.microsoft.com/office/drawing/2016/5/11/chartex" xmlns:cx4="http://schemas.microsoft.com/office/drawing/2016/5/10/chartex" xmlns:cx3="http://schemas.microsoft.com/office/drawing/2016/5/9/chartex" xmlns:cx2="http://schemas.microsoft.com/office/drawing/2015/10/21/chartex">
+          <mc:Fallback>
             <w:pict>
               <v:group w14:anchorId="38C75441" id="Zone de dessin 13" o:spid="_x0000_s1026" editas="canvas" style="width:648.85pt;height:222.7pt;mso-position-horizontal-relative:char;mso-position-vertical-relative:line" coordsize="82397,28276" o:gfxdata="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">
                 <v:shapetype id="_x0000_t75" coordsize="21600,21600" o:spt="75" o:preferrelative="t" path="m@4@5l@4@11@9@11@9@5xe" filled="f" stroked="f">
@@ -1999,8 +1999,6 @@
       </w:pPr>
       <w:bookmarkStart w:id="5" w:name="_Toc399963950"/>
       <w:bookmarkStart w:id="6" w:name="_Toc144669458"/>
-      <w:bookmarkStart w:id="7" w:name="_GoBack"/>
-      <w:bookmarkEnd w:id="7"/>
       <w:r>
         <w:lastRenderedPageBreak/>
         <w:t>Description structurelle et technologique</w:t>
@@ -2012,11 +2010,11 @@
       <w:pPr>
         <w:pStyle w:val="Titre2"/>
       </w:pPr>
-      <w:bookmarkStart w:id="8" w:name="_Toc144669459"/>
+      <w:bookmarkStart w:id="7" w:name="_Toc144669459"/>
       <w:r>
         <w:t>Moteur à courant continu</w:t>
       </w:r>
-      <w:bookmarkEnd w:id="8"/>
+      <w:bookmarkEnd w:id="7"/>
     </w:p>
     <w:p>
       <w:pPr>
@@ -2499,11 +2497,11 @@
       <w:pPr>
         <w:pStyle w:val="Titre2"/>
       </w:pPr>
-      <w:bookmarkStart w:id="9" w:name="_Toc144669460"/>
+      <w:bookmarkStart w:id="8" w:name="_Toc144669460"/>
       <w:r>
         <w:t>Réducteur</w:t>
       </w:r>
-      <w:bookmarkEnd w:id="9"/>
+      <w:bookmarkEnd w:id="8"/>
     </w:p>
     <w:p>
       <w:pPr>
@@ -2527,11 +2525,11 @@
       <w:pPr>
         <w:pStyle w:val="Titre2"/>
       </w:pPr>
-      <w:bookmarkStart w:id="10" w:name="_Toc144669461"/>
+      <w:bookmarkStart w:id="9" w:name="_Toc144669461"/>
       <w:r>
         <w:t>Grandeurs mécaniques</w:t>
       </w:r>
-      <w:bookmarkEnd w:id="10"/>
+      <w:bookmarkEnd w:id="9"/>
     </w:p>
     <w:p>
       <w:pPr>
@@ -2665,11 +2663,11 @@
       <w:pPr>
         <w:pStyle w:val="Titre2"/>
       </w:pPr>
-      <w:bookmarkStart w:id="11" w:name="_Toc144669462"/>
+      <w:bookmarkStart w:id="10" w:name="_Toc144669462"/>
       <w:r>
         <w:t>Capteur</w:t>
       </w:r>
-      <w:bookmarkEnd w:id="11"/>
+      <w:bookmarkEnd w:id="10"/>
     </w:p>
     <w:p>
       <w:pPr>
@@ -2716,11 +2714,11 @@
       <w:pPr>
         <w:pStyle w:val="Titre2"/>
       </w:pPr>
-      <w:bookmarkStart w:id="12" w:name="_Toc144669463"/>
+      <w:bookmarkStart w:id="11" w:name="_Toc144669463"/>
       <w:r>
         <w:t>Shield de commande moteur</w:t>
       </w:r>
-      <w:bookmarkEnd w:id="12"/>
+      <w:bookmarkEnd w:id="11"/>
     </w:p>
     <w:p>
       <w:pPr>
@@ -2801,7 +2799,7 @@
 </file>
 
 <file path=word/endnotes.xml><?xml version="1.0" encoding="utf-8"?>
-<w:endnotes xmlns:wpc="http://schemas.microsoft.com/office/word/2010/wordprocessingCanvas" xmlns:cx="http://schemas.microsoft.com/office/drawing/2014/chartex" xmlns:cx1="http://schemas.microsoft.com/office/drawing/2015/9/8/chartex" xmlns:mc="http://schemas.openxmlformats.org/markup-compatibility/2006" xmlns:o="urn:schemas-microsoft-com:office:office" xmlns:r="http://schemas.openxmlformats.org/officeDocument/2006/relationships" xmlns:m="http://schemas.openxmlformats.org/officeDocument/2006/math" xmlns:v="urn:schemas-microsoft-com:vml" xmlns:wp14="http://schemas.microsoft.com/office/word/2010/wordprocessingDrawing" xmlns:wp="http://schemas.openxmlformats.org/drawingml/2006/wordprocessingDrawing" xmlns:w10="urn:schemas-microsoft-com:office:word" xmlns:w="http://schemas.openxmlformats.org/wordprocessingml/2006/main" xmlns:w14="http://schemas.microsoft.com/office/word/2010/wordml" xmlns:w15="http://schemas.microsoft.com/office/word/2012/wordml" xmlns:w16se="http://schemas.microsoft.com/office/word/2015/wordml/symex" xmlns:wpg="http://schemas.microsoft.com/office/word/2010/wordprocessingGroup" xmlns:wpi="http://schemas.microsoft.com/office/word/2010/wordprocessingInk" xmlns:wne="http://schemas.microsoft.com/office/word/2006/wordml" xmlns:wps="http://schemas.microsoft.com/office/word/2010/wordprocessingShape" mc:Ignorable="w14 w15 w16se wp14">
+<w:endnotes xmlns:wpc="http://schemas.microsoft.com/office/word/2010/wordprocessingCanvas" xmlns:cx="http://schemas.microsoft.com/office/drawing/2014/chartex" xmlns:cx1="http://schemas.microsoft.com/office/drawing/2015/9/8/chartex" xmlns:cx2="http://schemas.microsoft.com/office/drawing/2015/10/21/chartex" xmlns:cx3="http://schemas.microsoft.com/office/drawing/2016/5/9/chartex" xmlns:cx4="http://schemas.microsoft.com/office/drawing/2016/5/10/chartex" xmlns:cx5="http://schemas.microsoft.com/office/drawing/2016/5/11/chartex" xmlns:cx6="http://schemas.microsoft.com/office/drawing/2016/5/12/chartex" xmlns:cx7="http://schemas.microsoft.com/office/drawing/2016/5/13/chartex" xmlns:cx8="http://schemas.microsoft.com/office/drawing/2016/5/14/chartex" xmlns:mc="http://schemas.openxmlformats.org/markup-compatibility/2006" xmlns:aink="http://schemas.microsoft.com/office/drawing/2016/ink" xmlns:am3d="http://schemas.microsoft.com/office/drawing/2017/model3d" xmlns:o="urn:schemas-microsoft-com:office:office" xmlns:oel="http://schemas.microsoft.com/office/2019/extlst" xmlns:r="http://schemas.openxmlformats.org/officeDocument/2006/relationships" xmlns:m="http://schemas.openxmlformats.org/officeDocument/2006/math" xmlns:v="urn:schemas-microsoft-com:vml" xmlns:wp14="http://schemas.microsoft.com/office/word/2010/wordprocessingDrawing" xmlns:wp="http://schemas.openxmlformats.org/drawingml/2006/wordprocessingDrawing" xmlns:w10="urn:schemas-microsoft-com:office:word" xmlns:w="http://schemas.openxmlformats.org/wordprocessingml/2006/main" xmlns:w14="http://schemas.microsoft.com/office/word/2010/wordml" xmlns:w15="http://schemas.microsoft.com/office/word/2012/wordml" xmlns:w16cex="http://schemas.microsoft.com/office/word/2018/wordml/cex" xmlns:w16cid="http://schemas.microsoft.com/office/word/2016/wordml/cid" xmlns:w16="http://schemas.microsoft.com/office/word/2018/wordml" xmlns:w16sdtdh="http://schemas.microsoft.com/office/word/2020/wordml/sdtdatahash" xmlns:w16se="http://schemas.microsoft.com/office/word/2015/wordml/symex" xmlns:wpg="http://schemas.microsoft.com/office/word/2010/wordprocessingGroup" xmlns:wpi="http://schemas.microsoft.com/office/word/2010/wordprocessingInk" xmlns:wne="http://schemas.microsoft.com/office/word/2006/wordml" xmlns:wps="http://schemas.microsoft.com/office/word/2010/wordprocessingShape" mc:Ignorable="w14 w15 w16se w16cid w16 w16cex w16sdtdh wp14">
   <w:endnote w:type="separator" w:id="-1">
     <w:p>
       <w:pPr>
@@ -2826,7 +2824,7 @@
 </file>
 
 <file path=word/footer1.xml><?xml version="1.0" encoding="utf-8"?>
-<w:ftr xmlns:wpc="http://schemas.microsoft.com/office/word/2010/wordprocessingCanvas" xmlns:cx="http://schemas.microsoft.com/office/drawing/2014/chartex" xmlns:cx1="http://schemas.microsoft.com/office/drawing/2015/9/8/chartex" xmlns:mc="http://schemas.openxmlformats.org/markup-compatibility/2006" xmlns:o="urn:schemas-microsoft-com:office:office" xmlns:r="http://schemas.openxmlformats.org/officeDocument/2006/relationships" xmlns:m="http://schemas.openxmlformats.org/officeDocument/2006/math" xmlns:v="urn:schemas-microsoft-com:vml" xmlns:wp14="http://schemas.microsoft.com/office/word/2010/wordprocessingDrawing" xmlns:wp="http://schemas.openxmlformats.org/drawingml/2006/wordprocessingDrawing" xmlns:w10="urn:schemas-microsoft-com:office:word" xmlns:w="http://schemas.openxmlformats.org/wordprocessingml/2006/main" xmlns:w14="http://schemas.microsoft.com/office/word/2010/wordml" xmlns:w15="http://schemas.microsoft.com/office/word/2012/wordml" xmlns:w16se="http://schemas.microsoft.com/office/word/2015/wordml/symex" xmlns:wpg="http://schemas.microsoft.com/office/word/2010/wordprocessingGroup" xmlns:wpi="http://schemas.microsoft.com/office/word/2010/wordprocessingInk" xmlns:wne="http://schemas.microsoft.com/office/word/2006/wordml" xmlns:wps="http://schemas.microsoft.com/office/word/2010/wordprocessingShape" mc:Ignorable="w14 w15 w16se wp14">
+<w:ftr xmlns:wpc="http://schemas.microsoft.com/office/word/2010/wordprocessingCanvas" xmlns:cx="http://schemas.microsoft.com/office/drawing/2014/chartex" xmlns:cx1="http://schemas.microsoft.com/office/drawing/2015/9/8/chartex" xmlns:cx2="http://schemas.microsoft.com/office/drawing/2015/10/21/chartex" xmlns:cx3="http://schemas.microsoft.com/office/drawing/2016/5/9/chartex" xmlns:cx4="http://schemas.microsoft.com/office/drawing/2016/5/10/chartex" xmlns:cx5="http://schemas.microsoft.com/office/drawing/2016/5/11/chartex" xmlns:cx6="http://schemas.microsoft.com/office/drawing/2016/5/12/chartex" xmlns:cx7="http://schemas.microsoft.com/office/drawing/2016/5/13/chartex" xmlns:cx8="http://schemas.microsoft.com/office/drawing/2016/5/14/chartex" xmlns:mc="http://schemas.openxmlformats.org/markup-compatibility/2006" xmlns:aink="http://schemas.microsoft.com/office/drawing/2016/ink" xmlns:am3d="http://schemas.microsoft.com/office/drawing/2017/model3d" xmlns:o="urn:schemas-microsoft-com:office:office" xmlns:oel="http://schemas.microsoft.com/office/2019/extlst" xmlns:r="http://schemas.openxmlformats.org/officeDocument/2006/relationships" xmlns:m="http://schemas.openxmlformats.org/officeDocument/2006/math" xmlns:v="urn:schemas-microsoft-com:vml" xmlns:wp14="http://schemas.microsoft.com/office/word/2010/wordprocessingDrawing" xmlns:wp="http://schemas.openxmlformats.org/drawingml/2006/wordprocessingDrawing" xmlns:w10="urn:schemas-microsoft-com:office:word" xmlns:w="http://schemas.openxmlformats.org/wordprocessingml/2006/main" xmlns:w14="http://schemas.microsoft.com/office/word/2010/wordml" xmlns:w15="http://schemas.microsoft.com/office/word/2012/wordml" xmlns:w16cex="http://schemas.microsoft.com/office/word/2018/wordml/cex" xmlns:w16cid="http://schemas.microsoft.com/office/word/2016/wordml/cid" xmlns:w16="http://schemas.microsoft.com/office/word/2018/wordml" xmlns:w16sdtdh="http://schemas.microsoft.com/office/word/2020/wordml/sdtdatahash" xmlns:w16se="http://schemas.microsoft.com/office/word/2015/wordml/symex" xmlns:wpg="http://schemas.microsoft.com/office/word/2010/wordprocessingGroup" xmlns:wpi="http://schemas.microsoft.com/office/word/2010/wordprocessingInk" xmlns:wne="http://schemas.microsoft.com/office/word/2006/wordml" xmlns:wps="http://schemas.microsoft.com/office/word/2010/wordprocessingShape" mc:Ignorable="w14 w15 w16se w16cid w16 w16cex w16sdtdh wp14">
   <w:tbl>
     <w:tblPr>
       <w:tblStyle w:val="Grilledutableau"/>
@@ -2970,7 +2968,7 @@
 </file>
 
 <file path=word/footer2.xml><?xml version="1.0" encoding="utf-8"?>
-<w:ftr xmlns:wpc="http://schemas.microsoft.com/office/word/2010/wordprocessingCanvas" xmlns:cx="http://schemas.microsoft.com/office/drawing/2014/chartex" xmlns:cx1="http://schemas.microsoft.com/office/drawing/2015/9/8/chartex" xmlns:mc="http://schemas.openxmlformats.org/markup-compatibility/2006" xmlns:o="urn:schemas-microsoft-com:office:office" xmlns:r="http://schemas.openxmlformats.org/officeDocument/2006/relationships" xmlns:m="http://schemas.openxmlformats.org/officeDocument/2006/math" xmlns:v="urn:schemas-microsoft-com:vml" xmlns:wp14="http://schemas.microsoft.com/office/word/2010/wordprocessingDrawing" xmlns:wp="http://schemas.openxmlformats.org/drawingml/2006/wordprocessingDrawing" xmlns:w10="urn:schemas-microsoft-com:office:word" xmlns:w="http://schemas.openxmlformats.org/wordprocessingml/2006/main" xmlns:w14="http://schemas.microsoft.com/office/word/2010/wordml" xmlns:w15="http://schemas.microsoft.com/office/word/2012/wordml" xmlns:w16se="http://schemas.microsoft.com/office/word/2015/wordml/symex" xmlns:wpg="http://schemas.microsoft.com/office/word/2010/wordprocessingGroup" xmlns:wpi="http://schemas.microsoft.com/office/word/2010/wordprocessingInk" xmlns:wne="http://schemas.microsoft.com/office/word/2006/wordml" xmlns:wps="http://schemas.microsoft.com/office/word/2010/wordprocessingShape" mc:Ignorable="w14 w15 w16se wp14">
+<w:ftr xmlns:wpc="http://schemas.microsoft.com/office/word/2010/wordprocessingCanvas" xmlns:cx="http://schemas.microsoft.com/office/drawing/2014/chartex" xmlns:cx1="http://schemas.microsoft.com/office/drawing/2015/9/8/chartex" xmlns:cx2="http://schemas.microsoft.com/office/drawing/2015/10/21/chartex" xmlns:cx3="http://schemas.microsoft.com/office/drawing/2016/5/9/chartex" xmlns:cx4="http://schemas.microsoft.com/office/drawing/2016/5/10/chartex" xmlns:cx5="http://schemas.microsoft.com/office/drawing/2016/5/11/chartex" xmlns:cx6="http://schemas.microsoft.com/office/drawing/2016/5/12/chartex" xmlns:cx7="http://schemas.microsoft.com/office/drawing/2016/5/13/chartex" xmlns:cx8="http://schemas.microsoft.com/office/drawing/2016/5/14/chartex" xmlns:mc="http://schemas.openxmlformats.org/markup-compatibility/2006" xmlns:aink="http://schemas.microsoft.com/office/drawing/2016/ink" xmlns:am3d="http://schemas.microsoft.com/office/drawing/2017/model3d" xmlns:o="urn:schemas-microsoft-com:office:office" xmlns:oel="http://schemas.microsoft.com/office/2019/extlst" xmlns:r="http://schemas.openxmlformats.org/officeDocument/2006/relationships" xmlns:m="http://schemas.openxmlformats.org/officeDocument/2006/math" xmlns:v="urn:schemas-microsoft-com:vml" xmlns:wp14="http://schemas.microsoft.com/office/word/2010/wordprocessingDrawing" xmlns:wp="http://schemas.openxmlformats.org/drawingml/2006/wordprocessingDrawing" xmlns:w10="urn:schemas-microsoft-com:office:word" xmlns:w="http://schemas.openxmlformats.org/wordprocessingml/2006/main" xmlns:w14="http://schemas.microsoft.com/office/word/2010/wordml" xmlns:w15="http://schemas.microsoft.com/office/word/2012/wordml" xmlns:w16cex="http://schemas.microsoft.com/office/word/2018/wordml/cex" xmlns:w16cid="http://schemas.microsoft.com/office/word/2016/wordml/cid" xmlns:w16="http://schemas.microsoft.com/office/word/2018/wordml" xmlns:w16sdtdh="http://schemas.microsoft.com/office/word/2020/wordml/sdtdatahash" xmlns:w16se="http://schemas.microsoft.com/office/word/2015/wordml/symex" xmlns:wpg="http://schemas.microsoft.com/office/word/2010/wordprocessingGroup" xmlns:wpi="http://schemas.microsoft.com/office/word/2010/wordprocessingInk" xmlns:wne="http://schemas.microsoft.com/office/word/2006/wordml" xmlns:wps="http://schemas.microsoft.com/office/word/2010/wordprocessingShape" mc:Ignorable="w14 w15 w16se w16cid w16 w16cex w16sdtdh wp14">
   <w:tbl>
     <w:tblPr>
       <w:tblStyle w:val="Grilledutableau"/>
@@ -3114,7 +3112,7 @@
 </file>
 
 <file path=word/footnotes.xml><?xml version="1.0" encoding="utf-8"?>
-<w:footnotes xmlns:wpc="http://schemas.microsoft.com/office/word/2010/wordprocessingCanvas" xmlns:cx="http://schemas.microsoft.com/office/drawing/2014/chartex" xmlns:cx1="http://schemas.microsoft.com/office/drawing/2015/9/8/chartex" xmlns:mc="http://schemas.openxmlformats.org/markup-compatibility/2006" xmlns:o="urn:schemas-microsoft-com:office:office" xmlns:r="http://schemas.openxmlformats.org/officeDocument/2006/relationships" xmlns:m="http://schemas.openxmlformats.org/officeDocument/2006/math" xmlns:v="urn:schemas-microsoft-com:vml" xmlns:wp14="http://schemas.microsoft.com/office/word/2010/wordprocessingDrawing" xmlns:wp="http://schemas.openxmlformats.org/drawingml/2006/wordprocessingDrawing" xmlns:w10="urn:schemas-microsoft-com:office:word" xmlns:w="http://schemas.openxmlformats.org/wordprocessingml/2006/main" xmlns:w14="http://schemas.microsoft.com/office/word/2010/wordml" xmlns:w15="http://schemas.microsoft.com/office/word/2012/wordml" xmlns:w16se="http://schemas.microsoft.com/office/word/2015/wordml/symex" xmlns:wpg="http://schemas.microsoft.com/office/word/2010/wordprocessingGroup" xmlns:wpi="http://schemas.microsoft.com/office/word/2010/wordprocessingInk" xmlns:wne="http://schemas.microsoft.com/office/word/2006/wordml" xmlns:wps="http://schemas.microsoft.com/office/word/2010/wordprocessingShape" mc:Ignorable="w14 w15 w16se wp14">
+<w:footnotes xmlns:wpc="http://schemas.microsoft.com/office/word/2010/wordprocessingCanvas" xmlns:cx="http://schemas.microsoft.com/office/drawing/2014/chartex" xmlns:cx1="http://schemas.microsoft.com/office/drawing/2015/9/8/chartex" xmlns:cx2="http://schemas.microsoft.com/office/drawing/2015/10/21/chartex" xmlns:cx3="http://schemas.microsoft.com/office/drawing/2016/5/9/chartex" xmlns:cx4="http://schemas.microsoft.com/office/drawing/2016/5/10/chartex" xmlns:cx5="http://schemas.microsoft.com/office/drawing/2016/5/11/chartex" xmlns:cx6="http://schemas.microsoft.com/office/drawing/2016/5/12/chartex" xmlns:cx7="http://schemas.microsoft.com/office/drawing/2016/5/13/chartex" xmlns:cx8="http://schemas.microsoft.com/office/drawing/2016/5/14/chartex" xmlns:mc="http://schemas.openxmlformats.org/markup-compatibility/2006" xmlns:aink="http://schemas.microsoft.com/office/drawing/2016/ink" xmlns:am3d="http://schemas.microsoft.com/office/drawing/2017/model3d" xmlns:o="urn:schemas-microsoft-com:office:office" xmlns:oel="http://schemas.microsoft.com/office/2019/extlst" xmlns:r="http://schemas.openxmlformats.org/officeDocument/2006/relationships" xmlns:m="http://schemas.openxmlformats.org/officeDocument/2006/math" xmlns:v="urn:schemas-microsoft-com:vml" xmlns:wp14="http://schemas.microsoft.com/office/word/2010/wordprocessingDrawing" xmlns:wp="http://schemas.openxmlformats.org/drawingml/2006/wordprocessingDrawing" xmlns:w10="urn:schemas-microsoft-com:office:word" xmlns:w="http://schemas.openxmlformats.org/wordprocessingml/2006/main" xmlns:w14="http://schemas.microsoft.com/office/word/2010/wordml" xmlns:w15="http://schemas.microsoft.com/office/word/2012/wordml" xmlns:w16cex="http://schemas.microsoft.com/office/word/2018/wordml/cex" xmlns:w16cid="http://schemas.microsoft.com/office/word/2016/wordml/cid" xmlns:w16="http://schemas.microsoft.com/office/word/2018/wordml" xmlns:w16sdtdh="http://schemas.microsoft.com/office/word/2020/wordml/sdtdatahash" xmlns:w16se="http://schemas.microsoft.com/office/word/2015/wordml/symex" xmlns:wpg="http://schemas.microsoft.com/office/word/2010/wordprocessingGroup" xmlns:wpi="http://schemas.microsoft.com/office/word/2010/wordprocessingInk" xmlns:wne="http://schemas.microsoft.com/office/word/2006/wordml" xmlns:wps="http://schemas.microsoft.com/office/word/2010/wordprocessingShape" mc:Ignorable="w14 w15 w16se w16cid w16 w16cex w16sdtdh wp14">
   <w:footnote w:type="separator" w:id="-1">
     <w:p>
       <w:pPr>
@@ -3139,7 +3137,7 @@
 </file>
 
 <file path=word/header1.xml><?xml version="1.0" encoding="utf-8"?>
-<w:hdr xmlns:wpc="http://schemas.microsoft.com/office/word/2010/wordprocessingCanvas" xmlns:cx="http://schemas.microsoft.com/office/drawing/2014/chartex" xmlns:cx1="http://schemas.microsoft.com/office/drawing/2015/9/8/chartex" xmlns:mc="http://schemas.openxmlformats.org/markup-compatibility/2006" xmlns:o="urn:schemas-microsoft-com:office:office" xmlns:r="http://schemas.openxmlformats.org/officeDocument/2006/relationships" xmlns:m="http://schemas.openxmlformats.org/officeDocument/2006/math" xmlns:v="urn:schemas-microsoft-com:vml" xmlns:wp14="http://schemas.microsoft.com/office/word/2010/wordprocessingDrawing" xmlns:wp="http://schemas.openxmlformats.org/drawingml/2006/wordprocessingDrawing" xmlns:w10="urn:schemas-microsoft-com:office:word" xmlns:w="http://schemas.openxmlformats.org/wordprocessingml/2006/main" xmlns:w14="http://schemas.microsoft.com/office/word/2010/wordml" xmlns:w15="http://schemas.microsoft.com/office/word/2012/wordml" xmlns:w16se="http://schemas.microsoft.com/office/word/2015/wordml/symex" xmlns:wpg="http://schemas.microsoft.com/office/word/2010/wordprocessingGroup" xmlns:wpi="http://schemas.microsoft.com/office/word/2010/wordprocessingInk" xmlns:wne="http://schemas.microsoft.com/office/word/2006/wordml" xmlns:wps="http://schemas.microsoft.com/office/word/2010/wordprocessingShape" mc:Ignorable="w14 w15 w16se wp14">
+<w:hdr xmlns:wpc="http://schemas.microsoft.com/office/word/2010/wordprocessingCanvas" xmlns:cx="http://schemas.microsoft.com/office/drawing/2014/chartex" xmlns:cx1="http://schemas.microsoft.com/office/drawing/2015/9/8/chartex" xmlns:cx2="http://schemas.microsoft.com/office/drawing/2015/10/21/chartex" xmlns:cx3="http://schemas.microsoft.com/office/drawing/2016/5/9/chartex" xmlns:cx4="http://schemas.microsoft.com/office/drawing/2016/5/10/chartex" xmlns:cx5="http://schemas.microsoft.com/office/drawing/2016/5/11/chartex" xmlns:cx6="http://schemas.microsoft.com/office/drawing/2016/5/12/chartex" xmlns:cx7="http://schemas.microsoft.com/office/drawing/2016/5/13/chartex" xmlns:cx8="http://schemas.microsoft.com/office/drawing/2016/5/14/chartex" xmlns:mc="http://schemas.openxmlformats.org/markup-compatibility/2006" xmlns:aink="http://schemas.microsoft.com/office/drawing/2016/ink" xmlns:am3d="http://schemas.microsoft.com/office/drawing/2017/model3d" xmlns:o="urn:schemas-microsoft-com:office:office" xmlns:oel="http://schemas.microsoft.com/office/2019/extlst" xmlns:r="http://schemas.openxmlformats.org/officeDocument/2006/relationships" xmlns:m="http://schemas.openxmlformats.org/officeDocument/2006/math" xmlns:v="urn:schemas-microsoft-com:vml" xmlns:wp14="http://schemas.microsoft.com/office/word/2010/wordprocessingDrawing" xmlns:wp="http://schemas.openxmlformats.org/drawingml/2006/wordprocessingDrawing" xmlns:w10="urn:schemas-microsoft-com:office:word" xmlns:w="http://schemas.openxmlformats.org/wordprocessingml/2006/main" xmlns:w14="http://schemas.microsoft.com/office/word/2010/wordml" xmlns:w15="http://schemas.microsoft.com/office/word/2012/wordml" xmlns:w16cex="http://schemas.microsoft.com/office/word/2018/wordml/cex" xmlns:w16cid="http://schemas.microsoft.com/office/word/2016/wordml/cid" xmlns:w16="http://schemas.microsoft.com/office/word/2018/wordml" xmlns:w16sdtdh="http://schemas.microsoft.com/office/word/2020/wordml/sdtdatahash" xmlns:w16se="http://schemas.microsoft.com/office/word/2015/wordml/symex" xmlns:wpg="http://schemas.microsoft.com/office/word/2010/wordprocessingGroup" xmlns:wpi="http://schemas.microsoft.com/office/word/2010/wordprocessingInk" xmlns:wne="http://schemas.microsoft.com/office/word/2006/wordml" xmlns:wps="http://schemas.microsoft.com/office/word/2010/wordprocessingShape" mc:Ignorable="w14 w15 w16se w16cid w16 w16cex w16sdtdh wp14">
   <w:tbl>
     <w:tblPr>
       <w:tblStyle w:val="Grilledutableau"/>
@@ -3335,7 +3333,7 @@
 </file>
 
 <file path=word/numbering.xml><?xml version="1.0" encoding="utf-8"?>
-<w:numbering xmlns:wpc="http://schemas.microsoft.com/office/word/2010/wordprocessingCanvas" xmlns:cx="http://schemas.microsoft.com/office/drawing/2014/chartex" xmlns:cx1="http://schemas.microsoft.com/office/drawing/2015/9/8/chartex" xmlns:mc="http://schemas.openxmlformats.org/markup-compatibility/2006" xmlns:o="urn:schemas-microsoft-com:office:office" xmlns:r="http://schemas.openxmlformats.org/officeDocument/2006/relationships" xmlns:m="http://schemas.openxmlformats.org/officeDocument/2006/math" xmlns:v="urn:schemas-microsoft-com:vml" xmlns:wp14="http://schemas.microsoft.com/office/word/2010/wordprocessingDrawing" xmlns:wp="http://schemas.openxmlformats.org/drawingml/2006/wordprocessingDrawing" xmlns:w10="urn:schemas-microsoft-com:office:word" xmlns:w="http://schemas.openxmlformats.org/wordprocessingml/2006/main" xmlns:w14="http://schemas.microsoft.com/office/word/2010/wordml" xmlns:w15="http://schemas.microsoft.com/office/word/2012/wordml" xmlns:w16se="http://schemas.microsoft.com/office/word/2015/wordml/symex" xmlns:wpg="http://schemas.microsoft.com/office/word/2010/wordprocessingGroup" xmlns:wpi="http://schemas.microsoft.com/office/word/2010/wordprocessingInk" xmlns:wne="http://schemas.microsoft.com/office/word/2006/wordml" xmlns:wps="http://schemas.microsoft.com/office/word/2010/wordprocessingShape" mc:Ignorable="w14 w15 w16se wp14">
+<w:numbering xmlns:wpc="http://schemas.microsoft.com/office/word/2010/wordprocessingCanvas" xmlns:cx="http://schemas.microsoft.com/office/drawing/2014/chartex" xmlns:cx1="http://schemas.microsoft.com/office/drawing/2015/9/8/chartex" xmlns:cx2="http://schemas.microsoft.com/office/drawing/2015/10/21/chartex" xmlns:cx3="http://schemas.microsoft.com/office/drawing/2016/5/9/chartex" xmlns:cx4="http://schemas.microsoft.com/office/drawing/2016/5/10/chartex" xmlns:cx5="http://schemas.microsoft.com/office/drawing/2016/5/11/chartex" xmlns:cx6="http://schemas.microsoft.com/office/drawing/2016/5/12/chartex" xmlns:cx7="http://schemas.microsoft.com/office/drawing/2016/5/13/chartex" xmlns:cx8="http://schemas.microsoft.com/office/drawing/2016/5/14/chartex" xmlns:mc="http://schemas.openxmlformats.org/markup-compatibility/2006" xmlns:aink="http://schemas.microsoft.com/office/drawing/2016/ink" xmlns:am3d="http://schemas.microsoft.com/office/drawing/2017/model3d" xmlns:o="urn:schemas-microsoft-com:office:office" xmlns:oel="http://schemas.microsoft.com/office/2019/extlst" xmlns:r="http://schemas.openxmlformats.org/officeDocument/2006/relationships" xmlns:m="http://schemas.openxmlformats.org/officeDocument/2006/math" xmlns:v="urn:schemas-microsoft-com:vml" xmlns:wp14="http://schemas.microsoft.com/office/word/2010/wordprocessingDrawing" xmlns:wp="http://schemas.openxmlformats.org/drawingml/2006/wordprocessingDrawing" xmlns:w10="urn:schemas-microsoft-com:office:word" xmlns:w="http://schemas.openxmlformats.org/wordprocessingml/2006/main" xmlns:w14="http://schemas.microsoft.com/office/word/2010/wordml" xmlns:w15="http://schemas.microsoft.com/office/word/2012/wordml" xmlns:w16cex="http://schemas.microsoft.com/office/word/2018/wordml/cex" xmlns:w16cid="http://schemas.microsoft.com/office/word/2016/wordml/cid" xmlns:w16="http://schemas.microsoft.com/office/word/2018/wordml" xmlns:w16sdtdh="http://schemas.microsoft.com/office/word/2020/wordml/sdtdatahash" xmlns:w16se="http://schemas.microsoft.com/office/word/2015/wordml/symex" xmlns:wpg="http://schemas.microsoft.com/office/word/2010/wordprocessingGroup" xmlns:wpi="http://schemas.microsoft.com/office/word/2010/wordprocessingInk" xmlns:wne="http://schemas.microsoft.com/office/word/2006/wordml" xmlns:wps="http://schemas.microsoft.com/office/word/2010/wordprocessingShape" mc:Ignorable="w14 w15 w16se w16cid w16 w16cex w16sdtdh wp14">
   <w:abstractNum w:abstractNumId="0" w15:restartNumberingAfterBreak="0">
     <w:nsid w:val="060F0C3A"/>
     <w:multiLevelType w:val="hybridMultilevel"/>
@@ -5413,74 +5411,74 @@
       </w:pPr>
     </w:lvl>
   </w:abstractNum>
-  <w:num w:numId="1">
+  <w:num w:numId="1" w16cid:durableId="1454903578">
     <w:abstractNumId w:val="18"/>
   </w:num>
-  <w:num w:numId="2">
+  <w:num w:numId="2" w16cid:durableId="857155807">
     <w:abstractNumId w:val="11"/>
   </w:num>
-  <w:num w:numId="3">
+  <w:num w:numId="3" w16cid:durableId="1119690692">
     <w:abstractNumId w:val="9"/>
   </w:num>
-  <w:num w:numId="4">
+  <w:num w:numId="4" w16cid:durableId="355081951">
     <w:abstractNumId w:val="0"/>
   </w:num>
-  <w:num w:numId="5">
+  <w:num w:numId="5" w16cid:durableId="1380327051">
     <w:abstractNumId w:val="5"/>
   </w:num>
-  <w:num w:numId="6">
+  <w:num w:numId="6" w16cid:durableId="1940483359">
     <w:abstractNumId w:val="3"/>
   </w:num>
-  <w:num w:numId="7">
+  <w:num w:numId="7" w16cid:durableId="1206059877">
     <w:abstractNumId w:val="14"/>
   </w:num>
-  <w:num w:numId="8">
+  <w:num w:numId="8" w16cid:durableId="1379012253">
     <w:abstractNumId w:val="16"/>
   </w:num>
-  <w:num w:numId="9">
+  <w:num w:numId="9" w16cid:durableId="544485955">
     <w:abstractNumId w:val="15"/>
   </w:num>
-  <w:num w:numId="10">
+  <w:num w:numId="10" w16cid:durableId="1992975125">
     <w:abstractNumId w:val="2"/>
   </w:num>
-  <w:num w:numId="11">
+  <w:num w:numId="11" w16cid:durableId="912856710">
     <w:abstractNumId w:val="17"/>
   </w:num>
-  <w:num w:numId="12">
+  <w:num w:numId="12" w16cid:durableId="300041342">
     <w:abstractNumId w:val="10"/>
   </w:num>
-  <w:num w:numId="13">
+  <w:num w:numId="13" w16cid:durableId="997877093">
     <w:abstractNumId w:val="8"/>
   </w:num>
-  <w:num w:numId="14">
+  <w:num w:numId="14" w16cid:durableId="1577780041">
     <w:abstractNumId w:val="18"/>
     <w:lvlOverride w:ilvl="0">
       <w:startOverride w:val="1"/>
     </w:lvlOverride>
   </w:num>
-  <w:num w:numId="15">
+  <w:num w:numId="15" w16cid:durableId="1127309807">
     <w:abstractNumId w:val="4"/>
   </w:num>
-  <w:num w:numId="16">
+  <w:num w:numId="16" w16cid:durableId="1313213265">
     <w:abstractNumId w:val="13"/>
   </w:num>
-  <w:num w:numId="17">
+  <w:num w:numId="17" w16cid:durableId="1568884091">
     <w:abstractNumId w:val="7"/>
   </w:num>
-  <w:num w:numId="18">
+  <w:num w:numId="18" w16cid:durableId="30307680">
     <w:abstractNumId w:val="6"/>
   </w:num>
-  <w:num w:numId="19">
+  <w:num w:numId="19" w16cid:durableId="1891769214">
     <w:abstractNumId w:val="1"/>
   </w:num>
-  <w:num w:numId="20">
+  <w:num w:numId="20" w16cid:durableId="876553003">
     <w:abstractNumId w:val="12"/>
   </w:num>
 </w:numbering>
 </file>
 
 <file path=word/styles.xml><?xml version="1.0" encoding="utf-8"?>
-<w:styles xmlns:mc="http://schemas.openxmlformats.org/markup-compatibility/2006" xmlns:r="http://schemas.openxmlformats.org/officeDocument/2006/relationships" xmlns:w="http://schemas.openxmlformats.org/wordprocessingml/2006/main" xmlns:w14="http://schemas.microsoft.com/office/word/2010/wordml" xmlns:w15="http://schemas.microsoft.com/office/word/2012/wordml" xmlns:w16se="http://schemas.microsoft.com/office/word/2015/wordml/symex" mc:Ignorable="w14 w15 w16se">
+<w:styles xmlns:mc="http://schemas.openxmlformats.org/markup-compatibility/2006" xmlns:r="http://schemas.openxmlformats.org/officeDocument/2006/relationships" xmlns:w="http://schemas.openxmlformats.org/wordprocessingml/2006/main" xmlns:w14="http://schemas.microsoft.com/office/word/2010/wordml" xmlns:w15="http://schemas.microsoft.com/office/word/2012/wordml" xmlns:w16cex="http://schemas.microsoft.com/office/word/2018/wordml/cex" xmlns:w16cid="http://schemas.microsoft.com/office/word/2016/wordml/cid" xmlns:w16="http://schemas.microsoft.com/office/word/2018/wordml" xmlns:w16sdtdh="http://schemas.microsoft.com/office/word/2020/wordml/sdtdatahash" xmlns:w16se="http://schemas.microsoft.com/office/word/2015/wordml/symex" mc:Ignorable="w14 w15 w16se w16cid w16 w16cex w16sdtdh">
   <w:docDefaults>
     <w:rPrDefault>
       <w:rPr>
@@ -5496,7 +5494,7 @@
       </w:pPr>
     </w:pPrDefault>
   </w:docDefaults>
-  <w:latentStyles w:defLockedState="0" w:defUIPriority="99" w:defSemiHidden="0" w:defUnhideWhenUsed="0" w:defQFormat="0" w:count="371">
+  <w:latentStyles w:defLockedState="0" w:defUIPriority="99" w:defSemiHidden="0" w:defUnhideWhenUsed="0" w:defQFormat="0" w:count="376">
     <w:lsdException w:name="Normal" w:uiPriority="0" w:qFormat="1"/>
     <w:lsdException w:name="heading 1" w:uiPriority="9" w:qFormat="1"/>
     <w:lsdException w:name="heading 2" w:semiHidden="1" w:uiPriority="9" w:unhideWhenUsed="1" w:qFormat="1"/>
@@ -5868,6 +5866,11 @@
     <w:lsdException w:name="List Table 5 Dark Accent 6" w:uiPriority="50"/>
     <w:lsdException w:name="List Table 6 Colorful Accent 6" w:uiPriority="51"/>
     <w:lsdException w:name="List Table 7 Colorful Accent 6" w:uiPriority="52"/>
+    <w:lsdException w:name="Mention" w:semiHidden="1" w:unhideWhenUsed="1"/>
+    <w:lsdException w:name="Smart Hyperlink" w:semiHidden="1" w:unhideWhenUsed="1"/>
+    <w:lsdException w:name="Hashtag" w:semiHidden="1" w:unhideWhenUsed="1"/>
+    <w:lsdException w:name="Unresolved Mention" w:semiHidden="1" w:unhideWhenUsed="1"/>
+    <w:lsdException w:name="Smart Link" w:semiHidden="1" w:unhideWhenUsed="1"/>
   </w:latentStyles>
   <w:style w:type="paragraph" w:default="1" w:styleId="Normal">
     <w:name w:val="Normal"/>
